--- a/Proposal/WordFile2/mains1.docx
+++ b/Proposal/WordFile2/mains1.docx
@@ -86,7 +86,16 @@
           <w:rFonts w:eastAsia="Calibri"/>
           <w:shd w:val="clear" w:color="auto" w:fill="FFFFFF"/>
         </w:rPr>
-        <w:t>E-Commerce, is the buying and selling of products or services over electronic systems such as the internet and other computer network.</w:t>
+        <w:t>E-Commerce</w:t>
+      </w:r>
+      <w:bookmarkStart w:id="1" w:name="_GoBack"/>
+      <w:bookmarkEnd w:id="1"/>
+      <w:r>
+        <w:rPr>
+          <w:rFonts w:eastAsia="Calibri"/>
+          <w:shd w:val="clear" w:color="auto" w:fill="FFFFFF"/>
+        </w:rPr>
+        <w:t xml:space="preserve"> is the buying and selling of products or services over electronic systems such as the internet and other computer network.</w:t>
       </w:r>
       <w:r>
         <w:rPr>
@@ -306,43 +315,7 @@
           <w:sz w:val="24"/>
           <w:szCs w:val="24"/>
         </w:rPr>
-        <w:t xml:space="preserve">The invention of internet has made the world into a virtual market place but in Nepal we still </w:t>
-      </w:r>
-      <w:proofErr w:type="gramStart"/>
-      <w:r>
-        <w:rPr>
-          <w:rFonts w:ascii="Times New Roman" w:hAnsi="Times New Roman" w:cs="Times New Roman"/>
-          <w:sz w:val="24"/>
-          <w:szCs w:val="24"/>
-        </w:rPr>
-        <w:t>don’t</w:t>
-      </w:r>
-      <w:proofErr w:type="gramEnd"/>
-      <w:r>
-        <w:rPr>
-          <w:rFonts w:ascii="Times New Roman" w:hAnsi="Times New Roman" w:cs="Times New Roman"/>
-          <w:sz w:val="24"/>
-          <w:szCs w:val="24"/>
-        </w:rPr>
-        <w:t xml:space="preserve"> have many websites that focus on the needs of our community. So sites like </w:t>
-      </w:r>
-      <w:proofErr w:type="spellStart"/>
-      <w:r>
-        <w:rPr>
-          <w:rFonts w:ascii="Times New Roman" w:hAnsi="Times New Roman" w:cs="Times New Roman"/>
-          <w:sz w:val="24"/>
-          <w:szCs w:val="24"/>
-        </w:rPr>
-        <w:t>Ebay</w:t>
-      </w:r>
-      <w:proofErr w:type="spellEnd"/>
-      <w:r>
-        <w:rPr>
-          <w:rFonts w:ascii="Times New Roman" w:hAnsi="Times New Roman" w:cs="Times New Roman"/>
-          <w:sz w:val="24"/>
-          <w:szCs w:val="24"/>
-        </w:rPr>
-        <w:t>, OLX has motivated us to build this website.</w:t>
+        <w:t>The invention of internet has made the world into a virtual market place but in Nepal we still don’t have many websites that focus on the needs of our community. So sites like Ebay, OLX has motivated us to build this website.</w:t>
       </w:r>
     </w:p>
     <w:p>
@@ -1004,23 +977,7 @@
           <w:color w:val="121212"/>
           <w:lang w:bidi="ar-SA"/>
         </w:rPr>
-        <w:t xml:space="preserve">by a department store </w:t>
-      </w:r>
-      <w:proofErr w:type="spellStart"/>
-      <w:r>
-        <w:rPr>
-          <w:color w:val="121212"/>
-          <w:lang w:bidi="ar-SA"/>
-        </w:rPr>
-        <w:t>Muncha</w:t>
-      </w:r>
-      <w:proofErr w:type="spellEnd"/>
-      <w:r>
-        <w:rPr>
-          <w:color w:val="121212"/>
-          <w:lang w:bidi="ar-SA"/>
-        </w:rPr>
-        <w:t xml:space="preserve"> house which was probably the first online shoppi</w:t>
+        <w:t>by a department store Muncha house which was probably the first online shoppi</w:t>
       </w:r>
       <w:r>
         <w:rPr>
@@ -1104,51 +1061,162 @@
           <w:color w:val="121212"/>
           <w:lang w:bidi="ar-SA"/>
         </w:rPr>
-        <w:t xml:space="preserve">Since then, there are a lot of e-commerce websites in Nepal like </w:t>
-      </w:r>
-      <w:proofErr w:type="spellStart"/>
-      <w:r>
-        <w:rPr>
-          <w:color w:val="121212"/>
-          <w:lang w:bidi="ar-SA"/>
-        </w:rPr>
-        <w:t>Nepbay</w:t>
-      </w:r>
-      <w:proofErr w:type="spellEnd"/>
-      <w:r>
-        <w:rPr>
-          <w:color w:val="121212"/>
-          <w:lang w:bidi="ar-SA"/>
-        </w:rPr>
-        <w:t xml:space="preserve">, </w:t>
-      </w:r>
-      <w:proofErr w:type="spellStart"/>
-      <w:r>
-        <w:rPr>
-          <w:color w:val="121212"/>
-          <w:lang w:bidi="ar-SA"/>
-        </w:rPr>
-        <w:t>SastoDeal</w:t>
-      </w:r>
-      <w:proofErr w:type="spellEnd"/>
-      <w:r>
-        <w:rPr>
-          <w:color w:val="121212"/>
-          <w:lang w:bidi="ar-SA"/>
-        </w:rPr>
-        <w:t xml:space="preserve">, </w:t>
-      </w:r>
-      <w:proofErr w:type="spellStart"/>
-      <w:proofErr w:type="gramStart"/>
-      <w:r>
-        <w:rPr>
-          <w:color w:val="121212"/>
-          <w:lang w:bidi="ar-SA"/>
-        </w:rPr>
-        <w:t>Foodmandu</w:t>
-      </w:r>
-      <w:proofErr w:type="spellEnd"/>
-      <w:proofErr w:type="gramEnd"/>
+        <w:t>Since then, there are a lot of e-commerce websites in Nepal like Nepbay, SastoDeal, Foodmandu.</w:t>
+      </w:r>
+      <w:r>
+        <w:rPr>
+          <w:color w:val="121212"/>
+          <w:lang w:bidi="ar-SA"/>
+        </w:rPr>
+        <w:t xml:space="preserve"> </w:t>
+      </w:r>
+      <w:r>
+        <w:rPr>
+          <w:color w:val="121212"/>
+          <w:lang w:bidi="ar-SA"/>
+        </w:rPr>
+        <w:t>In 2005, Hamroba</w:t>
+      </w:r>
+      <w:r>
+        <w:rPr>
+          <w:color w:val="121212"/>
+          <w:lang w:bidi="ar-SA"/>
+        </w:rPr>
+        <w:t>z</w:t>
+      </w:r>
+      <w:r>
+        <w:rPr>
+          <w:color w:val="121212"/>
+          <w:lang w:bidi="ar-SA"/>
+        </w:rPr>
+        <w:t>ar ,</w:t>
+      </w:r>
+      <w:r>
+        <w:rPr>
+          <w:color w:val="121212"/>
+          <w:lang w:bidi="ar-SA"/>
+        </w:rPr>
+        <w:t xml:space="preserve"> a free online classified</w:t>
+      </w:r>
+      <w:r>
+        <w:rPr>
+          <w:color w:val="121212"/>
+          <w:lang w:bidi="ar-SA"/>
+        </w:rPr>
+        <w:t xml:space="preserve"> portal</w:t>
+      </w:r>
+      <w:r>
+        <w:rPr>
+          <w:color w:val="121212"/>
+          <w:lang w:bidi="ar-SA"/>
+        </w:rPr>
+        <w:t xml:space="preserve"> was</w:t>
+      </w:r>
+      <w:r>
+        <w:rPr>
+          <w:color w:val="121212"/>
+          <w:lang w:bidi="ar-SA"/>
+        </w:rPr>
+        <w:t xml:space="preserve"> opened. It enabled</w:t>
+      </w:r>
+      <w:r>
+        <w:rPr>
+          <w:color w:val="121212"/>
+          <w:lang w:bidi="ar-SA"/>
+        </w:rPr>
+        <w:t xml:space="preserve"> individuals as well as companies to list the wide variety of new or used product online.</w:t>
+      </w:r>
+      <w:r>
+        <w:rPr>
+          <w:color w:val="121212"/>
+          <w:lang w:bidi="ar-SA"/>
+        </w:rPr>
+        <w:t xml:space="preserve"> </w:t>
+      </w:r>
+      <w:r>
+        <w:rPr>
+          <w:color w:val="121212"/>
+          <w:lang w:bidi="ar-SA"/>
+        </w:rPr>
+        <w:t xml:space="preserve">All the things listed are posted by the user itself and buyers directly contact the seller, so Hamrobazar is only a platform. </w:t>
+      </w:r>
+      <w:r>
+        <w:rPr>
+          <w:color w:val="121212"/>
+          <w:lang w:bidi="ar-SA"/>
+        </w:rPr>
+        <w:t xml:space="preserve"> </w:t>
+      </w:r>
+      <w:r>
+        <w:rPr>
+          <w:color w:val="121212"/>
+          <w:lang w:bidi="ar-SA"/>
+        </w:rPr>
+        <w:t>In 2009,</w:t>
+      </w:r>
+      <w:r>
+        <w:rPr>
+          <w:color w:val="121212"/>
+          <w:lang w:bidi="ar-SA"/>
+        </w:rPr>
+        <w:t xml:space="preserve"> ESe</w:t>
+      </w:r>
+      <w:r>
+        <w:rPr>
+          <w:color w:val="121212"/>
+          <w:lang w:bidi="ar-SA"/>
+        </w:rPr>
+        <w:t>wa, an online payment gateway was</w:t>
+      </w:r>
+      <w:r>
+        <w:rPr>
+          <w:color w:val="121212"/>
+          <w:lang w:bidi="ar-SA"/>
+        </w:rPr>
+        <w:t xml:space="preserve"> launched. </w:t>
+      </w:r>
+      <w:r>
+        <w:rPr>
+          <w:color w:val="121212"/>
+          <w:lang w:bidi="ar-SA"/>
+        </w:rPr>
+        <w:t xml:space="preserve">And in </w:t>
+      </w:r>
+      <w:r>
+        <w:rPr>
+          <w:color w:val="121212"/>
+          <w:lang w:bidi="ar-SA"/>
+        </w:rPr>
+        <w:t xml:space="preserve">2011, </w:t>
+      </w:r>
+      <w:r>
+        <w:rPr>
+          <w:color w:val="121212"/>
+          <w:lang w:bidi="ar-SA"/>
+        </w:rPr>
+        <w:t>Sastodeal, an e-commerce pla</w:t>
+      </w:r>
+      <w:r>
+        <w:rPr>
+          <w:color w:val="121212"/>
+          <w:lang w:bidi="ar-SA"/>
+        </w:rPr>
+        <w:t>tform specializing in “deals” was</w:t>
+      </w:r>
+      <w:r>
+        <w:rPr>
+          <w:color w:val="121212"/>
+          <w:lang w:bidi="ar-SA"/>
+        </w:rPr>
+        <w:t xml:space="preserve"> launched </w:t>
+      </w:r>
+      <w:r>
+        <w:rPr>
+          <w:color w:val="121212"/>
+          <w:lang w:bidi="ar-SA"/>
+        </w:rPr>
+        <w:t>[4]</w:t>
+      </w:r>
       <w:r>
         <w:rPr>
           <w:color w:val="121212"/>
@@ -1161,226 +1229,6 @@
           <w:color w:val="121212"/>
           <w:lang w:bidi="ar-SA"/>
         </w:rPr>
-        <w:t xml:space="preserve"> </w:t>
-      </w:r>
-      <w:r>
-        <w:rPr>
-          <w:color w:val="121212"/>
-          <w:lang w:bidi="ar-SA"/>
-        </w:rPr>
-        <w:t xml:space="preserve">In 2005, </w:t>
-      </w:r>
-      <w:proofErr w:type="spellStart"/>
-      <w:proofErr w:type="gramStart"/>
-      <w:r>
-        <w:rPr>
-          <w:color w:val="121212"/>
-          <w:lang w:bidi="ar-SA"/>
-        </w:rPr>
-        <w:t>Hamroba</w:t>
-      </w:r>
-      <w:r>
-        <w:rPr>
-          <w:color w:val="121212"/>
-          <w:lang w:bidi="ar-SA"/>
-        </w:rPr>
-        <w:t>z</w:t>
-      </w:r>
-      <w:r>
-        <w:rPr>
-          <w:color w:val="121212"/>
-          <w:lang w:bidi="ar-SA"/>
-        </w:rPr>
-        <w:t>ar</w:t>
-      </w:r>
-      <w:proofErr w:type="spellEnd"/>
-      <w:r>
-        <w:rPr>
-          <w:color w:val="121212"/>
-          <w:lang w:bidi="ar-SA"/>
-        </w:rPr>
-        <w:t xml:space="preserve"> ,</w:t>
-      </w:r>
-      <w:proofErr w:type="gramEnd"/>
-      <w:r>
-        <w:rPr>
-          <w:color w:val="121212"/>
-          <w:lang w:bidi="ar-SA"/>
-        </w:rPr>
-        <w:t xml:space="preserve"> a free online classified</w:t>
-      </w:r>
-      <w:r>
-        <w:rPr>
-          <w:color w:val="121212"/>
-          <w:lang w:bidi="ar-SA"/>
-        </w:rPr>
-        <w:t xml:space="preserve"> portal</w:t>
-      </w:r>
-      <w:r>
-        <w:rPr>
-          <w:color w:val="121212"/>
-          <w:lang w:bidi="ar-SA"/>
-        </w:rPr>
-        <w:t xml:space="preserve"> was</w:t>
-      </w:r>
-      <w:r>
-        <w:rPr>
-          <w:color w:val="121212"/>
-          <w:lang w:bidi="ar-SA"/>
-        </w:rPr>
-        <w:t xml:space="preserve"> opened. It enabled</w:t>
-      </w:r>
-      <w:r>
-        <w:rPr>
-          <w:color w:val="121212"/>
-          <w:lang w:bidi="ar-SA"/>
-        </w:rPr>
-        <w:t xml:space="preserve"> individuals as well as companies to list the wide variety of new or used product online.</w:t>
-      </w:r>
-      <w:r>
-        <w:rPr>
-          <w:color w:val="121212"/>
-          <w:lang w:bidi="ar-SA"/>
-        </w:rPr>
-        <w:t xml:space="preserve"> </w:t>
-      </w:r>
-      <w:r>
-        <w:rPr>
-          <w:color w:val="121212"/>
-          <w:lang w:bidi="ar-SA"/>
-        </w:rPr>
-        <w:t xml:space="preserve">All the things listed are posted by the user itself and buyers directly contact the seller, so </w:t>
-      </w:r>
-      <w:proofErr w:type="spellStart"/>
-      <w:r>
-        <w:rPr>
-          <w:color w:val="121212"/>
-          <w:lang w:bidi="ar-SA"/>
-        </w:rPr>
-        <w:t>Hamrobazar</w:t>
-      </w:r>
-      <w:proofErr w:type="spellEnd"/>
-      <w:r>
-        <w:rPr>
-          <w:color w:val="121212"/>
-          <w:lang w:bidi="ar-SA"/>
-        </w:rPr>
-        <w:t xml:space="preserve"> is only a platform. </w:t>
-      </w:r>
-      <w:r>
-        <w:rPr>
-          <w:color w:val="121212"/>
-          <w:lang w:bidi="ar-SA"/>
-        </w:rPr>
-        <w:t xml:space="preserve"> </w:t>
-      </w:r>
-      <w:r>
-        <w:rPr>
-          <w:color w:val="121212"/>
-          <w:lang w:bidi="ar-SA"/>
-        </w:rPr>
-        <w:t>In 2009,</w:t>
-      </w:r>
-      <w:r>
-        <w:rPr>
-          <w:color w:val="121212"/>
-          <w:lang w:bidi="ar-SA"/>
-        </w:rPr>
-        <w:t xml:space="preserve"> </w:t>
-      </w:r>
-      <w:proofErr w:type="spellStart"/>
-      <w:r>
-        <w:rPr>
-          <w:color w:val="121212"/>
-          <w:lang w:bidi="ar-SA"/>
-        </w:rPr>
-        <w:t>ESe</w:t>
-      </w:r>
-      <w:r>
-        <w:rPr>
-          <w:color w:val="121212"/>
-          <w:lang w:bidi="ar-SA"/>
-        </w:rPr>
-        <w:t>wa</w:t>
-      </w:r>
-      <w:proofErr w:type="spellEnd"/>
-      <w:r>
-        <w:rPr>
-          <w:color w:val="121212"/>
-          <w:lang w:bidi="ar-SA"/>
-        </w:rPr>
-        <w:t>, an online payment gateway was</w:t>
-      </w:r>
-      <w:r>
-        <w:rPr>
-          <w:color w:val="121212"/>
-          <w:lang w:bidi="ar-SA"/>
-        </w:rPr>
-        <w:t xml:space="preserve"> launched. </w:t>
-      </w:r>
-      <w:r>
-        <w:rPr>
-          <w:color w:val="121212"/>
-          <w:lang w:bidi="ar-SA"/>
-        </w:rPr>
-        <w:t xml:space="preserve">And in </w:t>
-      </w:r>
-      <w:r>
-        <w:rPr>
-          <w:color w:val="121212"/>
-          <w:lang w:bidi="ar-SA"/>
-        </w:rPr>
-        <w:t xml:space="preserve">2011, </w:t>
-      </w:r>
-      <w:proofErr w:type="spellStart"/>
-      <w:r>
-        <w:rPr>
-          <w:color w:val="121212"/>
-          <w:lang w:bidi="ar-SA"/>
-        </w:rPr>
-        <w:t>Sastodeal</w:t>
-      </w:r>
-      <w:proofErr w:type="spellEnd"/>
-      <w:r>
-        <w:rPr>
-          <w:color w:val="121212"/>
-          <w:lang w:bidi="ar-SA"/>
-        </w:rPr>
-        <w:t>, an e-commerce pla</w:t>
-      </w:r>
-      <w:r>
-        <w:rPr>
-          <w:color w:val="121212"/>
-          <w:lang w:bidi="ar-SA"/>
-        </w:rPr>
-        <w:t>tform specializing in “deals” was</w:t>
-      </w:r>
-      <w:r>
-        <w:rPr>
-          <w:color w:val="121212"/>
-          <w:lang w:bidi="ar-SA"/>
-        </w:rPr>
-        <w:t xml:space="preserve"> launched </w:t>
-      </w:r>
-      <w:r>
-        <w:rPr>
-          <w:color w:val="121212"/>
-          <w:lang w:bidi="ar-SA"/>
-        </w:rPr>
-        <w:t>[4]</w:t>
-      </w:r>
-      <w:r>
-        <w:rPr>
-          <w:color w:val="121212"/>
-          <w:lang w:bidi="ar-SA"/>
-        </w:rPr>
-        <w:t>.</w:t>
-      </w:r>
-      <w:r>
-        <w:rPr>
-          <w:color w:val="121212"/>
-          <w:lang w:bidi="ar-SA"/>
-        </w:rPr>
         <w:t xml:space="preserve"> I</w:t>
       </w:r>
       <w:r>
@@ -1395,46 +1243,14 @@
           <w:color w:val="121212"/>
           <w:lang w:bidi="ar-SA"/>
         </w:rPr>
-        <w:t xml:space="preserve">, </w:t>
-      </w:r>
-      <w:proofErr w:type="spellStart"/>
-      <w:r>
-        <w:rPr>
-          <w:color w:val="121212"/>
-          <w:lang w:bidi="ar-SA"/>
-        </w:rPr>
-        <w:t>Daraz</w:t>
-      </w:r>
-      <w:proofErr w:type="spellEnd"/>
-      <w:r>
-        <w:rPr>
-          <w:color w:val="121212"/>
-          <w:lang w:bidi="ar-SA"/>
-        </w:rPr>
-        <w:t xml:space="preserve"> started as</w:t>
-      </w:r>
-      <w:r>
-        <w:rPr>
-          <w:color w:val="121212"/>
-          <w:lang w:bidi="ar-SA"/>
-        </w:rPr>
-        <w:t xml:space="preserve"> </w:t>
-      </w:r>
-      <w:proofErr w:type="spellStart"/>
-      <w:r>
-        <w:rPr>
-          <w:color w:val="121212"/>
-          <w:lang w:bidi="ar-SA"/>
-        </w:rPr>
-        <w:t>Kyamu</w:t>
-      </w:r>
-      <w:proofErr w:type="spellEnd"/>
-      <w:r>
-        <w:rPr>
-          <w:color w:val="121212"/>
-          <w:lang w:bidi="ar-SA"/>
-        </w:rPr>
-        <w:t xml:space="preserve"> </w:t>
+        <w:t>, Daraz started as</w:t>
+      </w:r>
+      <w:r>
+        <w:rPr>
+          <w:color w:val="121212"/>
+          <w:lang w:bidi="ar-SA"/>
+        </w:rPr>
+        <w:t xml:space="preserve"> Kyamu </w:t>
       </w:r>
       <w:r>
         <w:rPr>
@@ -1448,55 +1264,7 @@
           <w:color w:val="121212"/>
           <w:lang w:bidi="ar-SA"/>
         </w:rPr>
-        <w:t xml:space="preserve">is one of the top online shopping sites in Nepal. It was later rebranded as </w:t>
-      </w:r>
-      <w:proofErr w:type="spellStart"/>
-      <w:r>
-        <w:rPr>
-          <w:color w:val="121212"/>
-          <w:lang w:bidi="ar-SA"/>
-        </w:rPr>
-        <w:t>Daraz</w:t>
-      </w:r>
-      <w:proofErr w:type="spellEnd"/>
-      <w:r>
-        <w:rPr>
-          <w:color w:val="121212"/>
-          <w:lang w:bidi="ar-SA"/>
-        </w:rPr>
-        <w:t xml:space="preserve">. In March 2018 </w:t>
-      </w:r>
-      <w:proofErr w:type="spellStart"/>
-      <w:r>
-        <w:rPr>
-          <w:color w:val="121212"/>
-          <w:lang w:bidi="ar-SA"/>
-        </w:rPr>
-        <w:t>Daraz</w:t>
-      </w:r>
-      <w:proofErr w:type="spellEnd"/>
-      <w:r>
-        <w:rPr>
-          <w:color w:val="121212"/>
-          <w:lang w:bidi="ar-SA"/>
-        </w:rPr>
-        <w:t xml:space="preserve"> was acquired by the Chinese e-commerce company </w:t>
-      </w:r>
-      <w:proofErr w:type="spellStart"/>
-      <w:r>
-        <w:rPr>
-          <w:color w:val="121212"/>
-          <w:lang w:bidi="ar-SA"/>
-        </w:rPr>
-        <w:t>Alibaba</w:t>
-      </w:r>
-      <w:proofErr w:type="spellEnd"/>
-      <w:r>
-        <w:rPr>
-          <w:color w:val="121212"/>
-          <w:lang w:bidi="ar-SA"/>
-        </w:rPr>
-        <w:t xml:space="preserve"> Group.</w:t>
+        <w:t>is one of the top online shopping sites in Nepal. It was later rebranded as Daraz. In March 2018 Daraz was acquired by the Chinese e-commerce company Alibaba Group.</w:t>
       </w:r>
     </w:p>
     <w:p>
@@ -1588,21 +1356,12 @@
         <w:lastRenderedPageBreak/>
         <w:t xml:space="preserve"> </w:t>
       </w:r>
-      <w:proofErr w:type="gramStart"/>
-      <w:r>
-        <w:rPr>
-          <w:color w:val="121212"/>
-          <w:lang w:bidi="ar-SA"/>
-        </w:rPr>
-        <w:t>eBay</w:t>
-      </w:r>
-      <w:proofErr w:type="gramEnd"/>
-      <w:r>
-        <w:rPr>
-          <w:color w:val="121212"/>
-          <w:lang w:bidi="ar-SA"/>
-        </w:rPr>
-        <w:t xml:space="preserve"> uses artificial intelligence in personalization, search, insights, discovery and its recommendation systems along with computer vision, translation, natural language processing and more</w:t>
+      <w:r>
+        <w:rPr>
+          <w:color w:val="121212"/>
+          <w:lang w:bidi="ar-SA"/>
+        </w:rPr>
+        <w:t>eBay uses artificial intelligence in personalization, search, insights, discovery and its recommendation systems along with computer vision, translation, natural language processing and more</w:t>
       </w:r>
       <w:r>
         <w:rPr>
@@ -1635,23 +1394,7 @@
           <w:color w:val="121212"/>
           <w:lang w:bidi="ar-SA"/>
         </w:rPr>
-        <w:t xml:space="preserve">The </w:t>
-      </w:r>
-      <w:proofErr w:type="spellStart"/>
-      <w:r>
-        <w:rPr>
-          <w:color w:val="121212"/>
-          <w:lang w:bidi="ar-SA"/>
-        </w:rPr>
-        <w:t>Daraz</w:t>
-      </w:r>
-      <w:proofErr w:type="spellEnd"/>
-      <w:r>
-        <w:rPr>
-          <w:color w:val="121212"/>
-          <w:lang w:bidi="ar-SA"/>
-        </w:rPr>
-        <w:t xml:space="preserve"> Mobile Application implements artificial intelligence by providing</w:t>
+        <w:t>The Daraz Mobile Application implements artificial intelligence by providing</w:t>
       </w:r>
       <w:r>
         <w:rPr>
@@ -1672,23 +1415,7 @@
           <w:color w:val="121212"/>
           <w:lang w:bidi="ar-SA"/>
         </w:rPr>
-        <w:t xml:space="preserve"> to find out the exact desired product by the customer. Another advantage of the AI technology is ‘Product Recommendation – Just for you’. Based on the smart search feature, </w:t>
-      </w:r>
-      <w:proofErr w:type="spellStart"/>
-      <w:r>
-        <w:rPr>
-          <w:color w:val="121212"/>
-          <w:lang w:bidi="ar-SA"/>
-        </w:rPr>
-        <w:t>Daraz</w:t>
-      </w:r>
-      <w:proofErr w:type="spellEnd"/>
-      <w:r>
-        <w:rPr>
-          <w:color w:val="121212"/>
-          <w:lang w:bidi="ar-SA"/>
-        </w:rPr>
-        <w:t xml:space="preserve"> App will recommend some valuable suggestions to the buyers to buy their desired products.</w:t>
+        <w:t xml:space="preserve"> to find out the exact desired product by the customer. Another advantage of the AI technology is ‘Product Recommendation – Just for you’. Based on the smart search feature, Daraz App will recommend some valuable suggestions to the buyers to buy their desired products.</w:t>
       </w:r>
       <w:r>
         <w:rPr>
@@ -2069,25 +1796,7 @@
           <w:sz w:val="24"/>
           <w:szCs w:val="28"/>
         </w:rPr>
-        <w:t xml:space="preserve">For the comment filter we intend to use Profanity filter approach and for personalized recommendation we would use Slope One </w:t>
-      </w:r>
-      <w:proofErr w:type="gramStart"/>
-      <w:r>
-        <w:rPr>
-          <w:rFonts w:ascii="Times New Roman" w:hAnsi="Times New Roman" w:cs="Times New Roman"/>
-          <w:sz w:val="24"/>
-          <w:szCs w:val="28"/>
-        </w:rPr>
-        <w:t>collaborative  filtering</w:t>
-      </w:r>
-      <w:proofErr w:type="gramEnd"/>
-      <w:r>
-        <w:rPr>
-          <w:rFonts w:ascii="Times New Roman" w:hAnsi="Times New Roman" w:cs="Times New Roman"/>
-          <w:sz w:val="24"/>
-          <w:szCs w:val="28"/>
-        </w:rPr>
-        <w:t xml:space="preserve"> Algorithm.</w:t>
+        <w:t>For the comment filter we intend to use Profanity filter approach and for personalized recommendation we would use Slope One collaborative  filtering Algorithm.</w:t>
       </w:r>
     </w:p>
     <w:p>
@@ -2335,8 +2044,6 @@
           <w:szCs w:val="28"/>
         </w:rPr>
       </w:pPr>
-      <w:bookmarkStart w:id="1" w:name="_GoBack"/>
-      <w:bookmarkEnd w:id="1"/>
     </w:p>
     <w:p>
       <w:pPr>
@@ -4963,23 +4670,13 @@
         </w:rPr>
         <w:t xml:space="preserve"> </w:t>
       </w:r>
-      <w:proofErr w:type="spellStart"/>
-      <w:r>
-        <w:rPr>
-          <w:rFonts w:ascii="Times New Roman" w:hAnsi="Times New Roman" w:cs="Times New Roman"/>
-          <w:sz w:val="24"/>
-          <w:szCs w:val="24"/>
-        </w:rPr>
-        <w:t>Ecllipse</w:t>
-      </w:r>
-      <w:proofErr w:type="spellEnd"/>
-      <w:r>
-        <w:rPr>
-          <w:rFonts w:ascii="Times New Roman" w:hAnsi="Times New Roman" w:cs="Times New Roman"/>
-          <w:sz w:val="24"/>
-          <w:szCs w:val="24"/>
-        </w:rPr>
-        <w:t xml:space="preserve"> IDE</w:t>
+      <w:r>
+        <w:rPr>
+          <w:rFonts w:ascii="Times New Roman" w:hAnsi="Times New Roman" w:cs="Times New Roman"/>
+          <w:sz w:val="24"/>
+          <w:szCs w:val="24"/>
+        </w:rPr>
+        <w:t>Ecllipse IDE</w:t>
       </w:r>
     </w:p>
     <w:p>
@@ -6255,7 +5952,7 @@
             <w:sz w:val="24"/>
             <w:szCs w:val="24"/>
           </w:rPr>
-          <w:t>10</w:t>
+          <w:t>1</w:t>
         </w:r>
         <w:r>
           <w:rPr>
@@ -6344,7 +6041,7 @@
 
 <file path=word/numbering.xml><?xml version="1.0" encoding="utf-8"?>
 <w:numbering xmlns:wpc="http://schemas.microsoft.com/office/word/2010/wordprocessingCanvas" xmlns:mc="http://schemas.openxmlformats.org/markup-compatibility/2006" xmlns:o="urn:schemas-microsoft-com:office:office" xmlns:r="http://schemas.openxmlformats.org/officeDocument/2006/relationships" xmlns:m="http://schemas.openxmlformats.org/officeDocument/2006/math" xmlns:v="urn:schemas-microsoft-com:vml" xmlns:wp14="http://schemas.microsoft.com/office/word/2010/wordprocessingDrawing" xmlns:wp="http://schemas.openxmlformats.org/drawingml/2006/wordprocessingDrawing" xmlns:w10="urn:schemas-microsoft-com:office:word" xmlns:w="http://schemas.openxmlformats.org/wordprocessingml/2006/main" xmlns:w14="http://schemas.microsoft.com/office/word/2010/wordml" xmlns:w15="http://schemas.microsoft.com/office/word/2012/wordml" xmlns:wpg="http://schemas.microsoft.com/office/word/2010/wordprocessingGroup" xmlns:wpi="http://schemas.microsoft.com/office/word/2010/wordprocessingInk" xmlns:wne="http://schemas.microsoft.com/office/word/2006/wordml" xmlns:wps="http://schemas.microsoft.com/office/word/2010/wordprocessingShape" mc:Ignorable="w14 w15 wp14">
-  <w:abstractNum w:abstractNumId="0">
+  <w:abstractNum w:abstractNumId="0" w15:restartNumberingAfterBreak="0">
     <w:nsid w:val="023B4AB6"/>
     <w:multiLevelType w:val="hybridMultilevel"/>
     <w:tmpl w:val="FBC8B1B0"/>
@@ -6457,7 +6154,7 @@
       </w:rPr>
     </w:lvl>
   </w:abstractNum>
-  <w:abstractNum w:abstractNumId="1">
+  <w:abstractNum w:abstractNumId="1" w15:restartNumberingAfterBreak="0">
     <w:nsid w:val="09F370C1"/>
     <w:multiLevelType w:val="hybridMultilevel"/>
     <w:tmpl w:val="B9D819FA"/>
@@ -6570,7 +6267,7 @@
       </w:rPr>
     </w:lvl>
   </w:abstractNum>
-  <w:abstractNum w:abstractNumId="2">
+  <w:abstractNum w:abstractNumId="2" w15:restartNumberingAfterBreak="0">
     <w:nsid w:val="0A6A3C5E"/>
     <w:multiLevelType w:val="hybridMultilevel"/>
     <w:tmpl w:val="2550C54C"/>
@@ -6683,7 +6380,7 @@
       </w:rPr>
     </w:lvl>
   </w:abstractNum>
-  <w:abstractNum w:abstractNumId="3">
+  <w:abstractNum w:abstractNumId="3" w15:restartNumberingAfterBreak="0">
     <w:nsid w:val="0BE86B15"/>
     <w:multiLevelType w:val="hybridMultilevel"/>
     <w:tmpl w:val="9A04F550"/>
@@ -6796,7 +6493,7 @@
       </w:rPr>
     </w:lvl>
   </w:abstractNum>
-  <w:abstractNum w:abstractNumId="4">
+  <w:abstractNum w:abstractNumId="4" w15:restartNumberingAfterBreak="0">
     <w:nsid w:val="195742F3"/>
     <w:multiLevelType w:val="hybridMultilevel"/>
     <w:tmpl w:val="2C064DF0"/>
@@ -6882,7 +6579,7 @@
       </w:pPr>
     </w:lvl>
   </w:abstractNum>
-  <w:abstractNum w:abstractNumId="5">
+  <w:abstractNum w:abstractNumId="5" w15:restartNumberingAfterBreak="0">
     <w:nsid w:val="237C038E"/>
     <w:multiLevelType w:val="hybridMultilevel"/>
     <w:tmpl w:val="004A65F2"/>
@@ -6971,7 +6668,7 @@
       </w:pPr>
     </w:lvl>
   </w:abstractNum>
-  <w:abstractNum w:abstractNumId="6">
+  <w:abstractNum w:abstractNumId="6" w15:restartNumberingAfterBreak="0">
     <w:nsid w:val="2CE50BC2"/>
     <w:multiLevelType w:val="multilevel"/>
     <w:tmpl w:val="A3BE5414"/>
@@ -7120,7 +6817,7 @@
       </w:rPr>
     </w:lvl>
   </w:abstractNum>
-  <w:abstractNum w:abstractNumId="7">
+  <w:abstractNum w:abstractNumId="7" w15:restartNumberingAfterBreak="0">
     <w:nsid w:val="2E1A4F33"/>
     <w:multiLevelType w:val="hybridMultilevel"/>
     <w:tmpl w:val="5E94B4FA"/>
@@ -7233,7 +6930,7 @@
       </w:rPr>
     </w:lvl>
   </w:abstractNum>
-  <w:abstractNum w:abstractNumId="8">
+  <w:abstractNum w:abstractNumId="8" w15:restartNumberingAfterBreak="0">
     <w:nsid w:val="300A19DE"/>
     <w:multiLevelType w:val="hybridMultilevel"/>
     <w:tmpl w:val="10A04FC0"/>
@@ -7346,7 +7043,7 @@
       </w:rPr>
     </w:lvl>
   </w:abstractNum>
-  <w:abstractNum w:abstractNumId="9">
+  <w:abstractNum w:abstractNumId="9" w15:restartNumberingAfterBreak="0">
     <w:nsid w:val="30F30D21"/>
     <w:multiLevelType w:val="hybridMultilevel"/>
     <w:tmpl w:val="CE8ED092"/>
@@ -7459,7 +7156,7 @@
       </w:rPr>
     </w:lvl>
   </w:abstractNum>
-  <w:abstractNum w:abstractNumId="10">
+  <w:abstractNum w:abstractNumId="10" w15:restartNumberingAfterBreak="0">
     <w:nsid w:val="4B082A67"/>
     <w:multiLevelType w:val="hybridMultilevel"/>
     <w:tmpl w:val="B358C0C4"/>
@@ -7572,7 +7269,7 @@
       </w:rPr>
     </w:lvl>
   </w:abstractNum>
-  <w:abstractNum w:abstractNumId="11">
+  <w:abstractNum w:abstractNumId="11" w15:restartNumberingAfterBreak="0">
     <w:nsid w:val="4C895C41"/>
     <w:multiLevelType w:val="multilevel"/>
     <w:tmpl w:val="C5BA1A14"/>
@@ -7685,7 +7382,7 @@
       </w:rPr>
     </w:lvl>
   </w:abstractNum>
-  <w:abstractNum w:abstractNumId="12">
+  <w:abstractNum w:abstractNumId="12" w15:restartNumberingAfterBreak="0">
     <w:nsid w:val="4D54483B"/>
     <w:multiLevelType w:val="hybridMultilevel"/>
     <w:tmpl w:val="8964448C"/>
@@ -7771,7 +7468,7 @@
       </w:pPr>
     </w:lvl>
   </w:abstractNum>
-  <w:abstractNum w:abstractNumId="13">
+  <w:abstractNum w:abstractNumId="13" w15:restartNumberingAfterBreak="0">
     <w:nsid w:val="53522F2B"/>
     <w:multiLevelType w:val="hybridMultilevel"/>
     <w:tmpl w:val="9B7A37F2"/>
@@ -7884,7 +7581,7 @@
       </w:rPr>
     </w:lvl>
   </w:abstractNum>
-  <w:abstractNum w:abstractNumId="14">
+  <w:abstractNum w:abstractNumId="14" w15:restartNumberingAfterBreak="0">
     <w:nsid w:val="57936FCD"/>
     <w:multiLevelType w:val="hybridMultilevel"/>
     <w:tmpl w:val="C95A319C"/>
@@ -7997,7 +7694,7 @@
       </w:rPr>
     </w:lvl>
   </w:abstractNum>
-  <w:abstractNum w:abstractNumId="15">
+  <w:abstractNum w:abstractNumId="15" w15:restartNumberingAfterBreak="0">
     <w:nsid w:val="6AFF0860"/>
     <w:multiLevelType w:val="hybridMultilevel"/>
     <w:tmpl w:val="F170F886"/>
@@ -8083,7 +7780,7 @@
       </w:pPr>
     </w:lvl>
   </w:abstractNum>
-  <w:abstractNum w:abstractNumId="16">
+  <w:abstractNum w:abstractNumId="16" w15:restartNumberingAfterBreak="0">
     <w:nsid w:val="7CB03F90"/>
     <w:multiLevelType w:val="hybridMultilevel"/>
     <w:tmpl w:val="62B2D35E"/>
@@ -8196,7 +7893,7 @@
       </w:rPr>
     </w:lvl>
   </w:abstractNum>
-  <w:abstractNum w:abstractNumId="17">
+  <w:abstractNum w:abstractNumId="17" w15:restartNumberingAfterBreak="0">
     <w:nsid w:val="7D2E1F9B"/>
     <w:multiLevelType w:val="hybridMultilevel"/>
     <w:tmpl w:val="477AA354"/>
@@ -8947,7 +8644,6 @@
       <w:spacing w:after="0" w:line="240" w:lineRule="auto"/>
     </w:pPr>
     <w:tblPr>
-      <w:tblInd w:w="0" w:type="dxa"/>
       <w:tblBorders>
         <w:top w:val="single" w:sz="4" w:space="0" w:color="000000" w:themeColor="text1"/>
         <w:left w:val="single" w:sz="4" w:space="0" w:color="000000" w:themeColor="text1"/>
@@ -8956,12 +8652,6 @@
         <w:insideH w:val="single" w:sz="4" w:space="0" w:color="000000" w:themeColor="text1"/>
         <w:insideV w:val="single" w:sz="4" w:space="0" w:color="000000" w:themeColor="text1"/>
       </w:tblBorders>
-      <w:tblCellMar>
-        <w:top w:w="0" w:type="dxa"/>
-        <w:left w:w="108" w:type="dxa"/>
-        <w:bottom w:w="0" w:type="dxa"/>
-        <w:right w:w="108" w:type="dxa"/>
-      </w:tblCellMar>
     </w:tblPr>
   </w:style>
   <w:style w:type="paragraph" w:styleId="Header">
@@ -9380,7 +9070,7 @@
 </file>
 
 <file path=customXml/itemProps1.xml><?xml version="1.0" encoding="utf-8"?>
-<ds:datastoreItem xmlns:ds="http://schemas.openxmlformats.org/officeDocument/2006/customXml" ds:itemID="{B29A14DC-2B57-4B5D-8B5B-1A8DF84B4B1B}">
+<ds:datastoreItem xmlns:ds="http://schemas.openxmlformats.org/officeDocument/2006/customXml" ds:itemID="{84176EDA-4D05-422B-AEC5-7708D39BCA22}">
   <ds:schemaRefs>
     <ds:schemaRef ds:uri="http://schemas.openxmlformats.org/officeDocument/2006/bibliography"/>
   </ds:schemaRefs>

--- a/Proposal/WordFile2/mains1.docx
+++ b/Proposal/WordFile2/mains1.docx
@@ -88,8 +88,6 @@
         </w:rPr>
         <w:t>E-Commerce</w:t>
       </w:r>
-      <w:bookmarkStart w:id="1" w:name="_GoBack"/>
-      <w:bookmarkEnd w:id="1"/>
       <w:r>
         <w:rPr>
           <w:rFonts w:eastAsia="Calibri"/>
@@ -730,7 +728,7 @@
           <w:sz w:val="28"/>
           <w:szCs w:val="28"/>
         </w:rPr>
-        <w:t>Literature Review</w:t>
+        <w:t>LITERATURE REVIEW</w:t>
       </w:r>
     </w:p>
     <w:p>
@@ -1283,6 +1281,51 @@
           <w:color w:val="121212"/>
           <w:lang w:bidi="ar-SA"/>
         </w:rPr>
+        <w:t xml:space="preserve">The concept of AI was started a long time ago which </w:t>
+      </w:r>
+      <w:r>
+        <w:rPr>
+          <w:color w:val="121212"/>
+          <w:lang w:bidi="ar-SA"/>
+        </w:rPr>
+        <w:t>dates to the myths and legends from at least about 2,700 years ago</w:t>
+      </w:r>
+      <w:r>
+        <w:rPr>
+          <w:color w:val="121212"/>
+          <w:lang w:bidi="ar-SA"/>
+        </w:rPr>
+        <w:t>.</w:t>
+      </w:r>
+      <w:r>
+        <w:t xml:space="preserve"> </w:t>
+      </w:r>
+      <w:r>
+        <w:rPr>
+          <w:color w:val="121212"/>
+          <w:lang w:bidi="ar-SA"/>
+        </w:rPr>
+        <w:t>In 2005, r</w:t>
+      </w:r>
+      <w:r>
+        <w:rPr>
+          <w:color w:val="121212"/>
+          <w:lang w:bidi="ar-SA"/>
+        </w:rPr>
+        <w:t>ecommendation technology based on tracking web activity or media usage brings AI to marketing.</w:t>
+      </w:r>
+      <w:r>
+        <w:rPr>
+          <w:color w:val="121212"/>
+          <w:lang w:bidi="ar-SA"/>
+        </w:rPr>
+        <w:t xml:space="preserve"> </w:t>
+      </w:r>
+      <w:r>
+        <w:rPr>
+          <w:color w:val="121212"/>
+          <w:lang w:bidi="ar-SA"/>
+        </w:rPr>
         <w:t>Now at present,</w:t>
       </w:r>
       <w:r>
@@ -1317,6 +1360,10 @@
         <w:t>AI is one of the fastest succession of technological breakthroughs due to smart solutions that are transforming the e-commerce industry.</w:t>
       </w:r>
       <w:r>
+        <w:rPr>
+          <w:color w:val="121212"/>
+          <w:lang w:bidi="ar-SA"/>
+        </w:rPr>
         <w:t xml:space="preserve"> </w:t>
       </w:r>
       <w:r>
@@ -1357,6 +1404,9 @@
         <w:t xml:space="preserve"> </w:t>
       </w:r>
       <w:r>
+        <w:t xml:space="preserve">Now, </w:t>
+      </w:r>
+      <w:r>
         <w:rPr>
           <w:color w:val="121212"/>
           <w:lang w:bidi="ar-SA"/>
@@ -1796,7 +1846,41 @@
           <w:sz w:val="24"/>
           <w:szCs w:val="28"/>
         </w:rPr>
-        <w:t>For the comment filter we intend to use Profanity filter approach and for personalized recommendation we would use Slope One collaborative  filtering Algorithm.</w:t>
+        <w:t>For the comment filter we intend to use Profanity filter approach and for personalized recommen</w:t>
+      </w:r>
+      <w:r>
+        <w:rPr>
+          <w:rFonts w:ascii="Times New Roman" w:hAnsi="Times New Roman" w:cs="Times New Roman"/>
+          <w:sz w:val="24"/>
+          <w:szCs w:val="28"/>
+        </w:rPr>
+        <w:t>dation we would use content</w:t>
+      </w:r>
+      <w:r>
+        <w:rPr>
+          <w:rFonts w:ascii="Times New Roman" w:hAnsi="Times New Roman" w:cs="Times New Roman"/>
+          <w:sz w:val="24"/>
+          <w:szCs w:val="28"/>
+        </w:rPr>
+        <w:t>-based</w:t>
+      </w:r>
+      <w:bookmarkStart w:id="1" w:name="_GoBack"/>
+      <w:bookmarkEnd w:id="1"/>
+      <w:r>
+        <w:rPr>
+          <w:rFonts w:ascii="Times New Roman" w:hAnsi="Times New Roman" w:cs="Times New Roman"/>
+          <w:sz w:val="24"/>
+          <w:szCs w:val="28"/>
+        </w:rPr>
+        <w:t xml:space="preserve"> filtering approach</w:t>
+      </w:r>
+      <w:r>
+        <w:rPr>
+          <w:rFonts w:ascii="Times New Roman" w:hAnsi="Times New Roman" w:cs="Times New Roman"/>
+          <w:sz w:val="24"/>
+          <w:szCs w:val="28"/>
+        </w:rPr>
+        <w:t>.</w:t>
       </w:r>
     </w:p>
     <w:p>
@@ -1850,7 +1934,7 @@
       <w:r>
         <w:rPr>
           <w:noProof/>
-          <w:lang w:bidi="ar-SA"/>
+          <w:lang w:val="en-GB" w:eastAsia="en-GB" w:bidi="ar-SA"/>
         </w:rPr>
         <w:drawing>
           <wp:inline distT="0" distB="0" distL="0" distR="0">
@@ -2103,7 +2187,7 @@
       <w:r>
         <w:rPr>
           <w:noProof/>
-          <w:lang w:bidi="ar-SA"/>
+          <w:lang w:val="en-GB" w:eastAsia="en-GB" w:bidi="ar-SA"/>
         </w:rPr>
         <w:drawing>
           <wp:inline distT="0" distB="0" distL="0" distR="0">
@@ -2269,7 +2353,7 @@
       <w:r>
         <w:rPr>
           <w:noProof/>
-          <w:lang w:bidi="ar-SA"/>
+          <w:lang w:val="en-GB" w:eastAsia="en-GB" w:bidi="ar-SA"/>
         </w:rPr>
         <w:drawing>
           <wp:inline distT="0" distB="0" distL="0" distR="0">
@@ -5952,7 +6036,7 @@
             <w:sz w:val="24"/>
             <w:szCs w:val="24"/>
           </w:rPr>
-          <w:t>1</w:t>
+          <w:t>10</w:t>
         </w:r>
         <w:r>
           <w:rPr>
@@ -6041,7 +6125,7 @@
 
 <file path=word/numbering.xml><?xml version="1.0" encoding="utf-8"?>
 <w:numbering xmlns:wpc="http://schemas.microsoft.com/office/word/2010/wordprocessingCanvas" xmlns:mc="http://schemas.openxmlformats.org/markup-compatibility/2006" xmlns:o="urn:schemas-microsoft-com:office:office" xmlns:r="http://schemas.openxmlformats.org/officeDocument/2006/relationships" xmlns:m="http://schemas.openxmlformats.org/officeDocument/2006/math" xmlns:v="urn:schemas-microsoft-com:vml" xmlns:wp14="http://schemas.microsoft.com/office/word/2010/wordprocessingDrawing" xmlns:wp="http://schemas.openxmlformats.org/drawingml/2006/wordprocessingDrawing" xmlns:w10="urn:schemas-microsoft-com:office:word" xmlns:w="http://schemas.openxmlformats.org/wordprocessingml/2006/main" xmlns:w14="http://schemas.microsoft.com/office/word/2010/wordml" xmlns:w15="http://schemas.microsoft.com/office/word/2012/wordml" xmlns:wpg="http://schemas.microsoft.com/office/word/2010/wordprocessingGroup" xmlns:wpi="http://schemas.microsoft.com/office/word/2010/wordprocessingInk" xmlns:wne="http://schemas.microsoft.com/office/word/2006/wordml" xmlns:wps="http://schemas.microsoft.com/office/word/2010/wordprocessingShape" mc:Ignorable="w14 w15 wp14">
-  <w:abstractNum w:abstractNumId="0" w15:restartNumberingAfterBreak="0">
+  <w:abstractNum w:abstractNumId="0">
     <w:nsid w:val="023B4AB6"/>
     <w:multiLevelType w:val="hybridMultilevel"/>
     <w:tmpl w:val="FBC8B1B0"/>
@@ -6154,7 +6238,7 @@
       </w:rPr>
     </w:lvl>
   </w:abstractNum>
-  <w:abstractNum w:abstractNumId="1" w15:restartNumberingAfterBreak="0">
+  <w:abstractNum w:abstractNumId="1">
     <w:nsid w:val="09F370C1"/>
     <w:multiLevelType w:val="hybridMultilevel"/>
     <w:tmpl w:val="B9D819FA"/>
@@ -6267,7 +6351,7 @@
       </w:rPr>
     </w:lvl>
   </w:abstractNum>
-  <w:abstractNum w:abstractNumId="2" w15:restartNumberingAfterBreak="0">
+  <w:abstractNum w:abstractNumId="2">
     <w:nsid w:val="0A6A3C5E"/>
     <w:multiLevelType w:val="hybridMultilevel"/>
     <w:tmpl w:val="2550C54C"/>
@@ -6380,7 +6464,7 @@
       </w:rPr>
     </w:lvl>
   </w:abstractNum>
-  <w:abstractNum w:abstractNumId="3" w15:restartNumberingAfterBreak="0">
+  <w:abstractNum w:abstractNumId="3">
     <w:nsid w:val="0BE86B15"/>
     <w:multiLevelType w:val="hybridMultilevel"/>
     <w:tmpl w:val="9A04F550"/>
@@ -6493,7 +6577,7 @@
       </w:rPr>
     </w:lvl>
   </w:abstractNum>
-  <w:abstractNum w:abstractNumId="4" w15:restartNumberingAfterBreak="0">
+  <w:abstractNum w:abstractNumId="4">
     <w:nsid w:val="195742F3"/>
     <w:multiLevelType w:val="hybridMultilevel"/>
     <w:tmpl w:val="2C064DF0"/>
@@ -6579,7 +6663,7 @@
       </w:pPr>
     </w:lvl>
   </w:abstractNum>
-  <w:abstractNum w:abstractNumId="5" w15:restartNumberingAfterBreak="0">
+  <w:abstractNum w:abstractNumId="5">
     <w:nsid w:val="237C038E"/>
     <w:multiLevelType w:val="hybridMultilevel"/>
     <w:tmpl w:val="004A65F2"/>
@@ -6668,7 +6752,7 @@
       </w:pPr>
     </w:lvl>
   </w:abstractNum>
-  <w:abstractNum w:abstractNumId="6" w15:restartNumberingAfterBreak="0">
+  <w:abstractNum w:abstractNumId="6">
     <w:nsid w:val="2CE50BC2"/>
     <w:multiLevelType w:val="multilevel"/>
     <w:tmpl w:val="A3BE5414"/>
@@ -6817,7 +6901,7 @@
       </w:rPr>
     </w:lvl>
   </w:abstractNum>
-  <w:abstractNum w:abstractNumId="7" w15:restartNumberingAfterBreak="0">
+  <w:abstractNum w:abstractNumId="7">
     <w:nsid w:val="2E1A4F33"/>
     <w:multiLevelType w:val="hybridMultilevel"/>
     <w:tmpl w:val="5E94B4FA"/>
@@ -6930,7 +7014,7 @@
       </w:rPr>
     </w:lvl>
   </w:abstractNum>
-  <w:abstractNum w:abstractNumId="8" w15:restartNumberingAfterBreak="0">
+  <w:abstractNum w:abstractNumId="8">
     <w:nsid w:val="300A19DE"/>
     <w:multiLevelType w:val="hybridMultilevel"/>
     <w:tmpl w:val="10A04FC0"/>
@@ -7043,7 +7127,7 @@
       </w:rPr>
     </w:lvl>
   </w:abstractNum>
-  <w:abstractNum w:abstractNumId="9" w15:restartNumberingAfterBreak="0">
+  <w:abstractNum w:abstractNumId="9">
     <w:nsid w:val="30F30D21"/>
     <w:multiLevelType w:val="hybridMultilevel"/>
     <w:tmpl w:val="CE8ED092"/>
@@ -7156,7 +7240,7 @@
       </w:rPr>
     </w:lvl>
   </w:abstractNum>
-  <w:abstractNum w:abstractNumId="10" w15:restartNumberingAfterBreak="0">
+  <w:abstractNum w:abstractNumId="10">
     <w:nsid w:val="4B082A67"/>
     <w:multiLevelType w:val="hybridMultilevel"/>
     <w:tmpl w:val="B358C0C4"/>
@@ -7269,7 +7353,7 @@
       </w:rPr>
     </w:lvl>
   </w:abstractNum>
-  <w:abstractNum w:abstractNumId="11" w15:restartNumberingAfterBreak="0">
+  <w:abstractNum w:abstractNumId="11">
     <w:nsid w:val="4C895C41"/>
     <w:multiLevelType w:val="multilevel"/>
     <w:tmpl w:val="C5BA1A14"/>
@@ -7382,7 +7466,7 @@
       </w:rPr>
     </w:lvl>
   </w:abstractNum>
-  <w:abstractNum w:abstractNumId="12" w15:restartNumberingAfterBreak="0">
+  <w:abstractNum w:abstractNumId="12">
     <w:nsid w:val="4D54483B"/>
     <w:multiLevelType w:val="hybridMultilevel"/>
     <w:tmpl w:val="8964448C"/>
@@ -7468,7 +7552,7 @@
       </w:pPr>
     </w:lvl>
   </w:abstractNum>
-  <w:abstractNum w:abstractNumId="13" w15:restartNumberingAfterBreak="0">
+  <w:abstractNum w:abstractNumId="13">
     <w:nsid w:val="53522F2B"/>
     <w:multiLevelType w:val="hybridMultilevel"/>
     <w:tmpl w:val="9B7A37F2"/>
@@ -7581,7 +7665,7 @@
       </w:rPr>
     </w:lvl>
   </w:abstractNum>
-  <w:abstractNum w:abstractNumId="14" w15:restartNumberingAfterBreak="0">
+  <w:abstractNum w:abstractNumId="14">
     <w:nsid w:val="57936FCD"/>
     <w:multiLevelType w:val="hybridMultilevel"/>
     <w:tmpl w:val="C95A319C"/>
@@ -7694,7 +7778,7 @@
       </w:rPr>
     </w:lvl>
   </w:abstractNum>
-  <w:abstractNum w:abstractNumId="15" w15:restartNumberingAfterBreak="0">
+  <w:abstractNum w:abstractNumId="15">
     <w:nsid w:val="6AFF0860"/>
     <w:multiLevelType w:val="hybridMultilevel"/>
     <w:tmpl w:val="F170F886"/>
@@ -7780,7 +7864,7 @@
       </w:pPr>
     </w:lvl>
   </w:abstractNum>
-  <w:abstractNum w:abstractNumId="16" w15:restartNumberingAfterBreak="0">
+  <w:abstractNum w:abstractNumId="16">
     <w:nsid w:val="7CB03F90"/>
     <w:multiLevelType w:val="hybridMultilevel"/>
     <w:tmpl w:val="62B2D35E"/>
@@ -7893,7 +7977,7 @@
       </w:rPr>
     </w:lvl>
   </w:abstractNum>
-  <w:abstractNum w:abstractNumId="17" w15:restartNumberingAfterBreak="0">
+  <w:abstractNum w:abstractNumId="17">
     <w:nsid w:val="7D2E1F9B"/>
     <w:multiLevelType w:val="hybridMultilevel"/>
     <w:tmpl w:val="477AA354"/>
@@ -8644,6 +8728,7 @@
       <w:spacing w:after="0" w:line="240" w:lineRule="auto"/>
     </w:pPr>
     <w:tblPr>
+      <w:tblInd w:w="0" w:type="dxa"/>
       <w:tblBorders>
         <w:top w:val="single" w:sz="4" w:space="0" w:color="000000" w:themeColor="text1"/>
         <w:left w:val="single" w:sz="4" w:space="0" w:color="000000" w:themeColor="text1"/>
@@ -8652,6 +8737,12 @@
         <w:insideH w:val="single" w:sz="4" w:space="0" w:color="000000" w:themeColor="text1"/>
         <w:insideV w:val="single" w:sz="4" w:space="0" w:color="000000" w:themeColor="text1"/>
       </w:tblBorders>
+      <w:tblCellMar>
+        <w:top w:w="0" w:type="dxa"/>
+        <w:left w:w="108" w:type="dxa"/>
+        <w:bottom w:w="0" w:type="dxa"/>
+        <w:right w:w="108" w:type="dxa"/>
+      </w:tblCellMar>
     </w:tblPr>
   </w:style>
   <w:style w:type="paragraph" w:styleId="Header">
@@ -9070,7 +9161,7 @@
 </file>
 
 <file path=customXml/itemProps1.xml><?xml version="1.0" encoding="utf-8"?>
-<ds:datastoreItem xmlns:ds="http://schemas.openxmlformats.org/officeDocument/2006/customXml" ds:itemID="{84176EDA-4D05-422B-AEC5-7708D39BCA22}">
+<ds:datastoreItem xmlns:ds="http://schemas.openxmlformats.org/officeDocument/2006/customXml" ds:itemID="{6587DFD1-BA81-4662-BD1F-094C4CB861B2}">
   <ds:schemaRefs>
     <ds:schemaRef ds:uri="http://schemas.openxmlformats.org/officeDocument/2006/bibliography"/>
   </ds:schemaRefs>

--- a/Proposal/WordFile2/mains1.docx
+++ b/Proposal/WordFile2/mains1.docx
@@ -313,7 +313,25 @@
           <w:sz w:val="24"/>
           <w:szCs w:val="24"/>
         </w:rPr>
-        <w:t>The invention of internet has made the world into a virtual market place but in Nepal we still don’t have many websites that focus on the needs of our community. So sites like Ebay, OLX has motivated us to build this website.</w:t>
+        <w:t xml:space="preserve">The invention of internet has made the world into a virtual market place but in Nepal we still don’t have many websites that focus on the needs of our community. So sites like </w:t>
+      </w:r>
+      <w:proofErr w:type="spellStart"/>
+      <w:r>
+        <w:rPr>
+          <w:rFonts w:ascii="Times New Roman" w:hAnsi="Times New Roman" w:cs="Times New Roman"/>
+          <w:sz w:val="24"/>
+          <w:szCs w:val="24"/>
+        </w:rPr>
+        <w:t>Ebay</w:t>
+      </w:r>
+      <w:proofErr w:type="spellEnd"/>
+      <w:r>
+        <w:rPr>
+          <w:rFonts w:ascii="Times New Roman" w:hAnsi="Times New Roman" w:cs="Times New Roman"/>
+          <w:sz w:val="24"/>
+          <w:szCs w:val="24"/>
+        </w:rPr>
+        <w:t>, OLX has motivated us to build this website.</w:t>
       </w:r>
     </w:p>
     <w:p>
@@ -975,7 +993,23 @@
           <w:color w:val="121212"/>
           <w:lang w:bidi="ar-SA"/>
         </w:rPr>
-        <w:t>by a department store Muncha house which was probably the first online shoppi</w:t>
+        <w:t xml:space="preserve">by a department store </w:t>
+      </w:r>
+      <w:proofErr w:type="spellStart"/>
+      <w:r>
+        <w:rPr>
+          <w:color w:val="121212"/>
+          <w:lang w:bidi="ar-SA"/>
+        </w:rPr>
+        <w:t>Muncha</w:t>
+      </w:r>
+      <w:proofErr w:type="spellEnd"/>
+      <w:r>
+        <w:rPr>
+          <w:color w:val="121212"/>
+          <w:lang w:bidi="ar-SA"/>
+        </w:rPr>
+        <w:t xml:space="preserve"> house which was probably the first online shoppi</w:t>
       </w:r>
       <w:r>
         <w:rPr>
@@ -1059,7 +1093,57 @@
           <w:color w:val="121212"/>
           <w:lang w:bidi="ar-SA"/>
         </w:rPr>
-        <w:t>Since then, there are a lot of e-commerce websites in Nepal like Nepbay, SastoDeal, Foodmandu.</w:t>
+        <w:t xml:space="preserve">Since then, there are a lot of e-commerce websites in Nepal like </w:t>
+      </w:r>
+      <w:proofErr w:type="spellStart"/>
+      <w:r>
+        <w:rPr>
+          <w:color w:val="121212"/>
+          <w:lang w:bidi="ar-SA"/>
+        </w:rPr>
+        <w:t>Nepbay</w:t>
+      </w:r>
+      <w:proofErr w:type="spellEnd"/>
+      <w:r>
+        <w:rPr>
+          <w:color w:val="121212"/>
+          <w:lang w:bidi="ar-SA"/>
+        </w:rPr>
+        <w:t xml:space="preserve">, </w:t>
+      </w:r>
+      <w:proofErr w:type="spellStart"/>
+      <w:r>
+        <w:rPr>
+          <w:color w:val="121212"/>
+          <w:lang w:bidi="ar-SA"/>
+        </w:rPr>
+        <w:t>SastoDeal</w:t>
+      </w:r>
+      <w:proofErr w:type="spellEnd"/>
+      <w:r>
+        <w:rPr>
+          <w:color w:val="121212"/>
+          <w:lang w:bidi="ar-SA"/>
+        </w:rPr>
+        <w:t xml:space="preserve">, </w:t>
+      </w:r>
+      <w:proofErr w:type="spellStart"/>
+      <w:proofErr w:type="gramStart"/>
+      <w:r>
+        <w:rPr>
+          <w:color w:val="121212"/>
+          <w:lang w:bidi="ar-SA"/>
+        </w:rPr>
+        <w:t>Foodmandu</w:t>
+      </w:r>
+      <w:proofErr w:type="spellEnd"/>
+      <w:proofErr w:type="gramEnd"/>
+      <w:r>
+        <w:rPr>
+          <w:color w:val="121212"/>
+          <w:lang w:bidi="ar-SA"/>
+        </w:rPr>
+        <w:t>.</w:t>
       </w:r>
       <w:r>
         <w:rPr>
@@ -1073,7 +1157,16 @@
           <w:color w:val="121212"/>
           <w:lang w:bidi="ar-SA"/>
         </w:rPr>
-        <w:t>In 2005, Hamroba</w:t>
+        <w:t xml:space="preserve">In 2005, </w:t>
+      </w:r>
+      <w:proofErr w:type="spellStart"/>
+      <w:proofErr w:type="gramStart"/>
+      <w:r>
+        <w:rPr>
+          <w:color w:val="121212"/>
+          <w:lang w:bidi="ar-SA"/>
+        </w:rPr>
+        <w:t>Hamroba</w:t>
       </w:r>
       <w:r>
         <w:rPr>
@@ -1087,8 +1180,17 @@
           <w:color w:val="121212"/>
           <w:lang w:bidi="ar-SA"/>
         </w:rPr>
-        <w:t>ar ,</w:t>
-      </w:r>
+        <w:t>ar</w:t>
+      </w:r>
+      <w:proofErr w:type="spellEnd"/>
+      <w:r>
+        <w:rPr>
+          <w:color w:val="121212"/>
+          <w:lang w:bidi="ar-SA"/>
+        </w:rPr>
+        <w:t xml:space="preserve"> ,</w:t>
+      </w:r>
+      <w:proofErr w:type="gramEnd"/>
       <w:r>
         <w:rPr>
           <w:color w:val="121212"/>
@@ -1136,7 +1238,23 @@
           <w:color w:val="121212"/>
           <w:lang w:bidi="ar-SA"/>
         </w:rPr>
-        <w:t xml:space="preserve">All the things listed are posted by the user itself and buyers directly contact the seller, so Hamrobazar is only a platform. </w:t>
+        <w:t xml:space="preserve">All the things listed are posted by the user itself and buyers directly contact the seller, so </w:t>
+      </w:r>
+      <w:proofErr w:type="spellStart"/>
+      <w:r>
+        <w:rPr>
+          <w:color w:val="121212"/>
+          <w:lang w:bidi="ar-SA"/>
+        </w:rPr>
+        <w:t>Hamrobazar</w:t>
+      </w:r>
+      <w:proofErr w:type="spellEnd"/>
+      <w:r>
+        <w:rPr>
+          <w:color w:val="121212"/>
+          <w:lang w:bidi="ar-SA"/>
+        </w:rPr>
+        <w:t xml:space="preserve"> is only a platform. </w:t>
       </w:r>
       <w:r>
         <w:rPr>
@@ -1157,14 +1275,30 @@
           <w:color w:val="121212"/>
           <w:lang w:bidi="ar-SA"/>
         </w:rPr>
-        <w:t xml:space="preserve"> ESe</w:t>
-      </w:r>
-      <w:r>
-        <w:rPr>
-          <w:color w:val="121212"/>
-          <w:lang w:bidi="ar-SA"/>
-        </w:rPr>
-        <w:t>wa, an online payment gateway was</w:t>
+        <w:t xml:space="preserve"> </w:t>
+      </w:r>
+      <w:proofErr w:type="spellStart"/>
+      <w:r>
+        <w:rPr>
+          <w:color w:val="121212"/>
+          <w:lang w:bidi="ar-SA"/>
+        </w:rPr>
+        <w:t>ESe</w:t>
+      </w:r>
+      <w:r>
+        <w:rPr>
+          <w:color w:val="121212"/>
+          <w:lang w:bidi="ar-SA"/>
+        </w:rPr>
+        <w:t>wa</w:t>
+      </w:r>
+      <w:proofErr w:type="spellEnd"/>
+      <w:r>
+        <w:rPr>
+          <w:color w:val="121212"/>
+          <w:lang w:bidi="ar-SA"/>
+        </w:rPr>
+        <w:t>, an online payment gateway was</w:t>
       </w:r>
       <w:r>
         <w:rPr>
@@ -1187,12 +1321,21 @@
         </w:rPr>
         <w:t xml:space="preserve">2011, </w:t>
       </w:r>
-      <w:r>
-        <w:rPr>
-          <w:color w:val="121212"/>
-          <w:lang w:bidi="ar-SA"/>
-        </w:rPr>
-        <w:t>Sastodeal, an e-commerce pla</w:t>
+      <w:proofErr w:type="spellStart"/>
+      <w:r>
+        <w:rPr>
+          <w:color w:val="121212"/>
+          <w:lang w:bidi="ar-SA"/>
+        </w:rPr>
+        <w:t>Sastodeal</w:t>
+      </w:r>
+      <w:proofErr w:type="spellEnd"/>
+      <w:r>
+        <w:rPr>
+          <w:color w:val="121212"/>
+          <w:lang w:bidi="ar-SA"/>
+        </w:rPr>
+        <w:t>, an e-commerce pla</w:t>
       </w:r>
       <w:r>
         <w:rPr>
@@ -1241,14 +1384,46 @@
           <w:color w:val="121212"/>
           <w:lang w:bidi="ar-SA"/>
         </w:rPr>
-        <w:t>, Daraz started as</w:t>
-      </w:r>
-      <w:r>
-        <w:rPr>
-          <w:color w:val="121212"/>
-          <w:lang w:bidi="ar-SA"/>
-        </w:rPr>
-        <w:t xml:space="preserve"> Kyamu </w:t>
+        <w:t xml:space="preserve">, </w:t>
+      </w:r>
+      <w:proofErr w:type="spellStart"/>
+      <w:r>
+        <w:rPr>
+          <w:color w:val="121212"/>
+          <w:lang w:bidi="ar-SA"/>
+        </w:rPr>
+        <w:t>Daraz</w:t>
+      </w:r>
+      <w:proofErr w:type="spellEnd"/>
+      <w:r>
+        <w:rPr>
+          <w:color w:val="121212"/>
+          <w:lang w:bidi="ar-SA"/>
+        </w:rPr>
+        <w:t xml:space="preserve"> started as</w:t>
+      </w:r>
+      <w:r>
+        <w:rPr>
+          <w:color w:val="121212"/>
+          <w:lang w:bidi="ar-SA"/>
+        </w:rPr>
+        <w:t xml:space="preserve"> </w:t>
+      </w:r>
+      <w:proofErr w:type="spellStart"/>
+      <w:r>
+        <w:rPr>
+          <w:color w:val="121212"/>
+          <w:lang w:bidi="ar-SA"/>
+        </w:rPr>
+        <w:t>Kyamu</w:t>
+      </w:r>
+      <w:proofErr w:type="spellEnd"/>
+      <w:r>
+        <w:rPr>
+          <w:color w:val="121212"/>
+          <w:lang w:bidi="ar-SA"/>
+        </w:rPr>
+        <w:t xml:space="preserve"> </w:t>
       </w:r>
       <w:r>
         <w:rPr>
@@ -1262,7 +1437,55 @@
           <w:color w:val="121212"/>
           <w:lang w:bidi="ar-SA"/>
         </w:rPr>
-        <w:t>is one of the top online shopping sites in Nepal. It was later rebranded as Daraz. In March 2018 Daraz was acquired by the Chinese e-commerce company Alibaba Group.</w:t>
+        <w:t xml:space="preserve">is one of the top online shopping sites in Nepal. It was later rebranded as </w:t>
+      </w:r>
+      <w:proofErr w:type="spellStart"/>
+      <w:r>
+        <w:rPr>
+          <w:color w:val="121212"/>
+          <w:lang w:bidi="ar-SA"/>
+        </w:rPr>
+        <w:t>Daraz</w:t>
+      </w:r>
+      <w:proofErr w:type="spellEnd"/>
+      <w:r>
+        <w:rPr>
+          <w:color w:val="121212"/>
+          <w:lang w:bidi="ar-SA"/>
+        </w:rPr>
+        <w:t xml:space="preserve">. In March 2018 </w:t>
+      </w:r>
+      <w:proofErr w:type="spellStart"/>
+      <w:r>
+        <w:rPr>
+          <w:color w:val="121212"/>
+          <w:lang w:bidi="ar-SA"/>
+        </w:rPr>
+        <w:t>Daraz</w:t>
+      </w:r>
+      <w:proofErr w:type="spellEnd"/>
+      <w:r>
+        <w:rPr>
+          <w:color w:val="121212"/>
+          <w:lang w:bidi="ar-SA"/>
+        </w:rPr>
+        <w:t xml:space="preserve"> was acquired by the Chinese e-commerce company </w:t>
+      </w:r>
+      <w:proofErr w:type="spellStart"/>
+      <w:r>
+        <w:rPr>
+          <w:color w:val="121212"/>
+          <w:lang w:bidi="ar-SA"/>
+        </w:rPr>
+        <w:t>Alibaba</w:t>
+      </w:r>
+      <w:proofErr w:type="spellEnd"/>
+      <w:r>
+        <w:rPr>
+          <w:color w:val="121212"/>
+          <w:lang w:bidi="ar-SA"/>
+        </w:rPr>
+        <w:t xml:space="preserve"> Group.</w:t>
       </w:r>
     </w:p>
     <w:p>
@@ -1444,7 +1667,23 @@
           <w:color w:val="121212"/>
           <w:lang w:bidi="ar-SA"/>
         </w:rPr>
-        <w:t>The Daraz Mobile Application implements artificial intelligence by providing</w:t>
+        <w:t xml:space="preserve">The </w:t>
+      </w:r>
+      <w:proofErr w:type="spellStart"/>
+      <w:r>
+        <w:rPr>
+          <w:color w:val="121212"/>
+          <w:lang w:bidi="ar-SA"/>
+        </w:rPr>
+        <w:t>Daraz</w:t>
+      </w:r>
+      <w:proofErr w:type="spellEnd"/>
+      <w:r>
+        <w:rPr>
+          <w:color w:val="121212"/>
+          <w:lang w:bidi="ar-SA"/>
+        </w:rPr>
+        <w:t xml:space="preserve"> Mobile Application implements artificial intelligence by providing</w:t>
       </w:r>
       <w:r>
         <w:rPr>
@@ -1465,7 +1704,23 @@
           <w:color w:val="121212"/>
           <w:lang w:bidi="ar-SA"/>
         </w:rPr>
-        <w:t xml:space="preserve"> to find out the exact desired product by the customer. Another advantage of the AI technology is ‘Product Recommendation – Just for you’. Based on the smart search feature, Daraz App will recommend some valuable suggestions to the buyers to buy their desired products.</w:t>
+        <w:t xml:space="preserve"> to find out the exact desired product by the customer. Another advantage of the AI technology is ‘Product Recommendation – Just for you’. Based on the smart search feature, </w:t>
+      </w:r>
+      <w:proofErr w:type="spellStart"/>
+      <w:r>
+        <w:rPr>
+          <w:color w:val="121212"/>
+          <w:lang w:bidi="ar-SA"/>
+        </w:rPr>
+        <w:t>Daraz</w:t>
+      </w:r>
+      <w:proofErr w:type="spellEnd"/>
+      <w:r>
+        <w:rPr>
+          <w:color w:val="121212"/>
+          <w:lang w:bidi="ar-SA"/>
+        </w:rPr>
+        <w:t xml:space="preserve"> App will recommend some valuable suggestions to the buyers to buy their desired products.</w:t>
       </w:r>
       <w:r>
         <w:rPr>
@@ -1864,8 +2119,6 @@
         </w:rPr>
         <w:t>-based</w:t>
       </w:r>
-      <w:bookmarkStart w:id="1" w:name="_GoBack"/>
-      <w:bookmarkEnd w:id="1"/>
       <w:r>
         <w:rPr>
           <w:rFonts w:ascii="Times New Roman" w:hAnsi="Times New Roman" w:cs="Times New Roman"/>
@@ -2124,192 +2377,593 @@
         <w:rPr>
           <w:rFonts w:ascii="Times New Roman" w:hAnsi="Times New Roman" w:cs="Times New Roman"/>
           <w:b/>
+          <w:sz w:val="24"/>
+          <w:szCs w:val="24"/>
+        </w:rPr>
+      </w:pPr>
+    </w:p>
+    <w:p>
+      <w:pPr>
+        <w:rPr>
+          <w:rFonts w:ascii="Times New Roman" w:hAnsi="Times New Roman" w:cs="Times New Roman"/>
+          <w:sz w:val="24"/>
+          <w:szCs w:val="24"/>
+        </w:rPr>
+      </w:pPr>
+      <w:r>
+        <w:rPr>
+          <w:rFonts w:ascii="Times New Roman" w:hAnsi="Times New Roman" w:cs="Times New Roman"/>
+          <w:b/>
+          <w:sz w:val="24"/>
+          <w:szCs w:val="24"/>
+        </w:rPr>
+        <w:lastRenderedPageBreak/>
+        <w:t>3.2</w:t>
+      </w:r>
+      <w:r>
+        <w:rPr>
+          <w:rFonts w:ascii="Times New Roman" w:hAnsi="Times New Roman" w:cs="Times New Roman"/>
+          <w:b/>
+          <w:sz w:val="24"/>
+          <w:szCs w:val="24"/>
+        </w:rPr>
+        <w:t xml:space="preserve"> Use Case Diagram </w:t>
+      </w:r>
+    </w:p>
+    <w:p>
+      <w:r>
+        <w:rPr>
+          <w:noProof/>
+        </w:rPr>
+        <w:pict>
+          <v:rect id="Rectangle 1" o:spid="_x0000_s1026" style="position:absolute;margin-left:105.75pt;margin-top:14.25pt;width:254.25pt;height:308.25pt;z-index:251645440;visibility:visible;mso-width-relative:margin;mso-height-relative:margin;v-text-anchor:middle" o:gfxdata="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" fillcolor="white [3201]" strokecolor="black [3213]" strokeweight="2pt"/>
+        </w:pict>
+      </w:r>
+    </w:p>
+    <w:p>
+      <w:r>
+        <w:rPr>
+          <w:noProof/>
+        </w:rPr>
+        <w:pict>
+          <v:oval id="Oval 18" o:spid="_x0000_s1039" style="position:absolute;margin-left:135pt;margin-top:24.8pt;width:85.5pt;height:58.9pt;z-index:251658752;visibility:visible;mso-width-relative:margin;mso-height-relative:margin;v-text-anchor:middle" o:gfxdata="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" fillcolor="white [3201]" strokecolor="black [3213]" strokeweight="2pt">
+            <v:textbox>
+              <w:txbxContent>
+                <w:p>
+                  <w:pPr>
+                    <w:jc w:val="center"/>
+                    <w:rPr>
+                      <w:rFonts w:ascii="Times New Roman" w:hAnsi="Times New Roman" w:cs="Times New Roman"/>
+                      <w:sz w:val="18"/>
+                      <w:szCs w:val="18"/>
+                    </w:rPr>
+                  </w:pPr>
+                  <w:r>
+                    <w:rPr>
+                      <w:rFonts w:ascii="Times New Roman" w:hAnsi="Times New Roman" w:cs="Times New Roman"/>
+                      <w:sz w:val="18"/>
+                      <w:szCs w:val="18"/>
+                    </w:rPr>
+                    <w:t xml:space="preserve">View </w:t>
+                  </w:r>
+                  <w:r>
+                    <w:rPr>
+                      <w:rFonts w:ascii="Times New Roman" w:hAnsi="Times New Roman" w:cs="Times New Roman"/>
+                      <w:sz w:val="18"/>
+                      <w:szCs w:val="18"/>
+                    </w:rPr>
+                    <w:t>products and seller info</w:t>
+                  </w:r>
+                </w:p>
+              </w:txbxContent>
+            </v:textbox>
+          </v:oval>
+        </w:pict>
+      </w:r>
+    </w:p>
+    <w:p/>
+    <w:p>
+      <w:r>
+        <w:rPr>
+          <w:noProof/>
+        </w:rPr>
+        <w:pict>
+          <v:oval id="Oval 4" o:spid="_x0000_s1028" style="position:absolute;margin-left:200.2pt;margin-top:18.25pt;width:61.5pt;height:58.5pt;z-index:251647488;visibility:visible;mso-position-horizontal:right;mso-position-horizontal-relative:margin;v-text-anchor:middle" o:gfxdata="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" fillcolor="white [3201]" strokecolor="black [3213]" strokeweight="2pt">
+            <w10:wrap anchorx="margin"/>
+          </v:oval>
+        </w:pict>
+      </w:r>
+      <w:r>
+        <w:rPr>
+          <w:noProof/>
+        </w:rPr>
+        <w:pict>
+          <v:line id="Straight Connector 24" o:spid="_x0000_s1044" style="position:absolute;flip:y;z-index:251663872;visibility:visible;mso-width-relative:margin;mso-height-relative:margin" from="57pt,.9pt" to="135.75pt,101.4pt" o:gfxdata="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" strokecolor="black [3040]"/>
+        </w:pict>
+      </w:r>
+      <w:r>
+        <w:rPr>
+          <w:noProof/>
+        </w:rPr>
+        <w:pict>
+          <v:oval id="Oval 2" o:spid="_x0000_s1027" style="position:absolute;margin-left:0;margin-top:6.3pt;width:57.75pt;height:56.25pt;z-index:251646464;visibility:visible;mso-position-horizontal:left;mso-position-horizontal-relative:margin;v-text-anchor:middle" o:gfxdata="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" fillcolor="white [3201]" strokecolor="black [3213]" strokeweight="2pt">
+            <w10:wrap anchorx="margin"/>
+          </v:oval>
+        </w:pict>
+      </w:r>
+    </w:p>
+    <w:p>
+      <w:r>
+        <w:rPr>
+          <w:noProof/>
+        </w:rPr>
+        <w:pict>
+          <v:oval id="Oval 21" o:spid="_x0000_s1041" style="position:absolute;margin-left:134.25pt;margin-top:14.5pt;width:81.75pt;height:53.25pt;z-index:251660800;visibility:visible;mso-width-relative:margin;mso-height-relative:margin;v-text-anchor:middle" o:gfxdata="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" fillcolor="white [3201]" strokecolor="black [3213]" strokeweight="2pt">
+            <v:textbox>
+              <w:txbxContent>
+                <w:p>
+                  <w:pPr>
+                    <w:jc w:val="center"/>
+                    <w:rPr>
+                      <w:rFonts w:ascii="Times New Roman" w:hAnsi="Times New Roman" w:cs="Times New Roman"/>
+                    </w:rPr>
+                  </w:pPr>
+                  <w:r>
+                    <w:rPr>
+                      <w:rFonts w:ascii="Times New Roman" w:hAnsi="Times New Roman" w:cs="Times New Roman"/>
+                    </w:rPr>
+                    <w:t>Give feedback</w:t>
+                  </w:r>
+                </w:p>
+              </w:txbxContent>
+            </v:textbox>
+          </v:oval>
+        </w:pict>
+      </w:r>
+      <w:r>
+        <w:rPr>
+          <w:noProof/>
+        </w:rPr>
+        <w:pict>
+          <v:oval id="Oval 19" o:spid="_x0000_s1040" style="position:absolute;margin-left:228.75pt;margin-top:.95pt;width:93.75pt;height:54pt;z-index:251659776;visibility:visible;mso-width-relative:margin;mso-height-relative:margin;v-text-anchor:middle" o:gfxdata="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" fillcolor="white [3201]" strokecolor="black [3200]" strokeweight="2pt">
+            <v:textbox>
+              <w:txbxContent>
+                <w:p>
+                  <w:pPr>
+                    <w:jc w:val="center"/>
+                  </w:pPr>
+                  <w:r>
+                    <w:t>View feedback</w:t>
+                  </w:r>
+                </w:p>
+              </w:txbxContent>
+            </v:textbox>
+          </v:oval>
+        </w:pict>
+      </w:r>
+    </w:p>
+    <w:p>
+      <w:r>
+        <w:rPr>
+          <w:noProof/>
+        </w:rPr>
+        <w:pict>
+          <v:line id="Straight Connector 25" o:spid="_x0000_s1045" style="position:absolute;flip:y;z-index:251664896;visibility:visible;mso-width-relative:margin;mso-height-relative:margin" from="57pt,17.65pt" to="133.5pt,51.4pt" o:gfxdata="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" strokecolor="black [3040]"/>
+        </w:pict>
+      </w:r>
+      <w:r>
+        <w:rPr>
+          <w:noProof/>
+        </w:rPr>
+        <w:pict>
+          <v:line id="Straight Connector 27" o:spid="_x0000_s1047" style="position:absolute;flip:x y;z-index:251666944;visibility:visible;mso-width-relative:margin;mso-height-relative:margin" from="321pt,3.3pt" to="381pt,63.3pt" o:gfxdata="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" strokecolor="black [3040]"/>
+        </w:pict>
+      </w:r>
+      <w:r>
+        <w:rPr>
+          <w:noProof/>
+        </w:rPr>
+        <w:pict>
+          <v:line id="Straight Connector 9" o:spid="_x0000_s1031" style="position:absolute;flip:x;z-index:251650560;visibility:visible;mso-width-relative:margin;mso-height-relative:margin" from="5.25pt,14.55pt" to="29.25pt,48.3pt" o:gfxdata="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" strokecolor="black [3040]"/>
+        </w:pict>
+      </w:r>
+      <w:r>
+        <w:rPr>
+          <w:noProof/>
+        </w:rPr>
+        <w:pict>
+          <v:line id="Straight Connector 6" o:spid="_x0000_s1029" style="position:absolute;z-index:251648512;visibility:visible" from="28.5pt,13.1pt" to="28.5pt,139.85pt" o:gfxdata="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" strokecolor="black [3040]"/>
+        </w:pict>
+      </w:r>
+      <w:r>
+        <w:rPr>
+          <w:noProof/>
+        </w:rPr>
+        <w:pict>
+          <v:line id="Straight Connector 10" o:spid="_x0000_s1032" style="position:absolute;z-index:251651584;visibility:visible" from="30pt,15.4pt" to="57.75pt,51.4pt" o:gfxdata="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" strokecolor="black [3040]"/>
+        </w:pict>
+      </w:r>
+    </w:p>
+    <w:p>
+      <w:r>
+        <w:rPr>
+          <w:noProof/>
+          <w:lang w:val="en-GB" w:eastAsia="en-GB" w:bidi="ar-SA"/>
+        </w:rPr>
+        <w:pict>
+          <v:shapetype id="_x0000_t32" coordsize="21600,21600" o:spt="32" o:oned="t" path="m,l21600,21600e" filled="f">
+            <v:path arrowok="t" fillok="f" o:connecttype="none"/>
+            <o:lock v:ext="edit" shapetype="t"/>
+          </v:shapetype>
+          <v:shape id="_x0000_s1049" type="#_x0000_t32" style="position:absolute;margin-left:57.75pt;margin-top:25.85pt;width:81pt;height:24.4pt;z-index:251668992" o:connectortype="straight"/>
+        </w:pict>
+      </w:r>
+      <w:r>
+        <w:rPr>
+          <w:noProof/>
+        </w:rPr>
+        <w:pict>
+          <v:line id="Straight Connector 8" o:spid="_x0000_s1030" style="position:absolute;z-index:251649536;visibility:visible" from="419.25pt,1.2pt" to="419.25pt,133.2pt" o:gfxdata="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" strokecolor="black [3040]"/>
+        </w:pict>
+      </w:r>
+      <w:r>
+        <w:rPr>
+          <w:noProof/>
+        </w:rPr>
+        <w:pict>
+          <v:line id="Straight Connector 15" o:spid="_x0000_s1036" style="position:absolute;z-index:251655680;visibility:visible;mso-position-horizontal:right;mso-position-horizontal-relative:margin" from="-272.3pt,1.1pt" to="-244.55pt,37.1pt" o:gfxdata="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">
+            <w10:wrap anchorx="margin"/>
+          </v:line>
+        </w:pict>
+      </w:r>
+      <w:r>
+        <w:rPr>
+          <w:noProof/>
+        </w:rPr>
+        <w:pict>
+          <v:line id="Straight Connector 14" o:spid="_x0000_s1035" style="position:absolute;flip:x;z-index:251654656;visibility:visible;mso-width-relative:margin;mso-height-relative:margin" from="384pt,1.1pt" to="415.5pt,37.85pt" o:gfxdata="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"/>
+        </w:pict>
+      </w:r>
+    </w:p>
+    <w:p>
+      <w:r>
+        <w:rPr>
+          <w:noProof/>
+          <w:lang w:val="en-GB" w:eastAsia="en-GB" w:bidi="ar-SA"/>
+        </w:rPr>
+        <w:pict>
+          <v:oval id="_x0000_s1051" style="position:absolute;margin-left:139.5pt;margin-top:3.45pt;width:69.75pt;height:43.85pt;z-index:251670016;visibility:visible;mso-width-relative:margin;mso-height-relative:margin;v-text-anchor:middle" o:gfxdata="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" fillcolor="white [3201]" strokecolor="black [3213]" strokeweight="2pt">
+            <v:textbox>
+              <w:txbxContent>
+                <w:p>
+                  <w:pPr>
+                    <w:rPr>
+                      <w:rFonts w:ascii="Times New Roman" w:hAnsi="Times New Roman" w:cs="Times New Roman"/>
+                      <w:sz w:val="20"/>
+                      <w:szCs w:val="20"/>
+                    </w:rPr>
+                  </w:pPr>
+                  <w:r>
+                    <w:rPr>
+                      <w:rFonts w:ascii="Times New Roman" w:hAnsi="Times New Roman" w:cs="Times New Roman"/>
+                      <w:sz w:val="20"/>
+                      <w:szCs w:val="20"/>
+                    </w:rPr>
+                    <w:t>Product query</w:t>
+                  </w:r>
+                </w:p>
+              </w:txbxContent>
+            </v:textbox>
+          </v:oval>
+        </w:pict>
+      </w:r>
+      <w:r>
+        <w:rPr>
+          <w:noProof/>
+        </w:rPr>
+        <w:pict>
+          <v:line id="Straight Connector 28" o:spid="_x0000_s1048" style="position:absolute;flip:x;z-index:251667968;visibility:visible;mso-width-relative:margin;mso-height-relative:margin" from="323.25pt,10.15pt" to="386.25pt,60.4pt" o:gfxdata="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" strokecolor="black [3040]"/>
+        </w:pict>
+      </w:r>
+      <w:r>
+        <w:rPr>
+          <w:noProof/>
+        </w:rPr>
+        <w:pict>
+          <v:line id="Straight Connector 26" o:spid="_x0000_s1046" style="position:absolute;z-index:251665920;visibility:visible;mso-width-relative:margin;mso-height-relative:margin" from="56.25pt,.4pt" to="145.5pt,94.15pt" o:gfxdata="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" strokecolor="black [3040]"/>
+        </w:pict>
+      </w:r>
+    </w:p>
+    <w:p>
+      <w:r>
+        <w:rPr>
+          <w:noProof/>
+        </w:rPr>
+        <w:pict>
+          <v:oval id="Oval 23" o:spid="_x0000_s1043" style="position:absolute;margin-left:231.75pt;margin-top:2.7pt;width:90pt;height:56.25pt;z-index:251662848;visibility:visible;mso-width-relative:margin;mso-height-relative:margin;v-text-anchor:middle" o:gfxdata="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" fillcolor="white [3201]" strokecolor="black [3213]" strokeweight="2pt">
+            <v:textbox>
+              <w:txbxContent>
+                <w:p>
+                  <w:r>
+                    <w:rPr>
+                      <w:rFonts w:ascii="Times New Roman" w:hAnsi="Times New Roman" w:cs="Times New Roman"/>
+                      <w:sz w:val="18"/>
+                      <w:szCs w:val="18"/>
+                    </w:rPr>
+                    <w:t xml:space="preserve">Manipulate products and </w:t>
+                  </w:r>
+                  <w:r>
+                    <w:rPr>
+                      <w:rFonts w:ascii="Times New Roman" w:hAnsi="Times New Roman" w:cs="Times New Roman"/>
+                      <w:sz w:val="18"/>
+                      <w:szCs w:val="18"/>
+                    </w:rPr>
+                    <w:t>user accounts</w:t>
+                  </w:r>
+                  <w:r>
+                    <w:t xml:space="preserve"> </w:t>
+                  </w:r>
+                </w:p>
+              </w:txbxContent>
+            </v:textbox>
+          </v:oval>
+        </w:pict>
+      </w:r>
+    </w:p>
+    <w:p>
+      <w:r>
+        <w:rPr>
+          <w:noProof/>
+        </w:rPr>
+        <w:pict>
+          <v:oval id="Oval 22" o:spid="_x0000_s1042" style="position:absolute;margin-left:147pt;margin-top:9.5pt;width:96.75pt;height:66.75pt;z-index:251661824;visibility:visible;mso-width-relative:margin;mso-height-relative:margin;v-text-anchor:middle" o:gfxdata="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" fillcolor="white [3201]" strokecolor="black [3213]" strokeweight="2pt">
+            <v:textbox>
+              <w:txbxContent>
+                <w:p>
+                  <w:pPr>
+                    <w:rPr>
+                      <w:rFonts w:ascii="Times New Roman" w:hAnsi="Times New Roman" w:cs="Times New Roman"/>
+                    </w:rPr>
+                  </w:pPr>
+                  <w:r>
+                    <w:rPr>
+                      <w:rFonts w:ascii="Times New Roman" w:hAnsi="Times New Roman" w:cs="Times New Roman"/>
+                      <w:sz w:val="18"/>
+                      <w:szCs w:val="18"/>
+                    </w:rPr>
+                    <w:t>Create account and upload</w:t>
+                  </w:r>
+                  <w:r>
+                    <w:rPr>
+                      <w:rFonts w:ascii="Times New Roman" w:hAnsi="Times New Roman" w:cs="Times New Roman"/>
+                    </w:rPr>
+                    <w:t xml:space="preserve"> </w:t>
+                  </w:r>
+                  <w:r>
+                    <w:rPr>
+                      <w:rFonts w:ascii="Times New Roman" w:hAnsi="Times New Roman" w:cs="Times New Roman"/>
+                      <w:sz w:val="18"/>
+                      <w:szCs w:val="18"/>
+                    </w:rPr>
+                    <w:t>products</w:t>
+                  </w:r>
+                </w:p>
+              </w:txbxContent>
+            </v:textbox>
+          </v:oval>
+        </w:pict>
+      </w:r>
+    </w:p>
+    <w:p>
+      <w:r>
+        <w:rPr>
+          <w:noProof/>
+        </w:rPr>
+        <w:pict>
+          <v:line id="Straight Connector 12" o:spid="_x0000_s1034" style="position:absolute;z-index:251653632;visibility:visible" from="29.25pt,13.4pt" to="65.25pt,48.65pt" o:gfxdata="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" strokecolor="black [3040]"/>
+        </w:pict>
+      </w:r>
+      <w:r>
+        <w:rPr>
+          <w:noProof/>
+        </w:rPr>
+        <w:pict>
+          <v:line id="Straight Connector 11" o:spid="_x0000_s1033" style="position:absolute;flip:x;z-index:251652608;visibility:visible" from="-8.25pt,11.9pt" to="29.25pt,41.9pt" o:gfxdata="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" strokecolor="black [3040]"/>
+        </w:pict>
+      </w:r>
+    </w:p>
+    <w:p>
+      <w:r>
+        <w:rPr>
+          <w:noProof/>
+        </w:rPr>
+        <w:pict>
+          <v:line id="Straight Connector 16" o:spid="_x0000_s1037" style="position:absolute;z-index:251656704;visibility:visible" from="419.25pt,5.15pt" to="455.25pt,40.4pt" o:gfxdata="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"/>
+        </w:pict>
+      </w:r>
+      <w:r>
+        <w:rPr>
+          <w:noProof/>
+        </w:rPr>
+        <w:pict>
+          <v:line id="Straight Connector 17" o:spid="_x0000_s1038" style="position:absolute;flip:x;z-index:251657728;visibility:visible" from="381.75pt,5.15pt" to="419.25pt,35.15pt" o:gfxdata="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"/>
+        </w:pict>
+      </w:r>
+    </w:p>
+    <w:p/>
+    <w:p>
+      <w:pPr>
+        <w:rPr>
+          <w:rFonts w:ascii="Times New Roman" w:hAnsi="Times New Roman" w:cs="Times New Roman"/>
+          <w:sz w:val="24"/>
+          <w:szCs w:val="24"/>
+        </w:rPr>
+      </w:pPr>
+      <w:r>
+        <w:rPr>
+          <w:rFonts w:ascii="Times New Roman" w:hAnsi="Times New Roman" w:cs="Times New Roman"/>
+          <w:sz w:val="24"/>
+          <w:szCs w:val="24"/>
+        </w:rPr>
+        <w:t xml:space="preserve">User                                                                                        </w:t>
+      </w:r>
+      <w:r>
+        <w:rPr>
+          <w:rFonts w:ascii="Times New Roman" w:hAnsi="Times New Roman" w:cs="Times New Roman"/>
+          <w:sz w:val="24"/>
+          <w:szCs w:val="24"/>
+        </w:rPr>
+        <w:t xml:space="preserve">                                       Admin</w:t>
+      </w:r>
+    </w:p>
+    <w:p>
+      <w:pPr>
+        <w:tabs>
+          <w:tab w:val="left" w:pos="2984"/>
+        </w:tabs>
+        <w:jc w:val="center"/>
+        <w:rPr>
+          <w:rFonts w:ascii="Times New Roman" w:hAnsi="Times New Roman" w:cs="Times New Roman"/>
+          <w:sz w:val="24"/>
+          <w:szCs w:val="24"/>
+        </w:rPr>
+      </w:pPr>
+      <w:r>
+        <w:rPr>
+          <w:rFonts w:ascii="Times New Roman" w:hAnsi="Times New Roman" w:cs="Times New Roman"/>
+          <w:sz w:val="24"/>
+          <w:szCs w:val="24"/>
+        </w:rPr>
+        <w:t>Fig 3.</w:t>
+      </w:r>
+      <w:r>
+        <w:rPr>
+          <w:rFonts w:ascii="Times New Roman" w:hAnsi="Times New Roman" w:cs="Times New Roman"/>
+          <w:sz w:val="24"/>
+          <w:szCs w:val="24"/>
+        </w:rPr>
+        <w:t>2:</w:t>
+      </w:r>
+      <w:r>
+        <w:rPr>
+          <w:rFonts w:ascii="Times New Roman" w:hAnsi="Times New Roman" w:cs="Times New Roman"/>
+          <w:sz w:val="24"/>
+          <w:szCs w:val="24"/>
+        </w:rPr>
+        <w:t xml:space="preserve"> Use case diagram</w:t>
+      </w:r>
+    </w:p>
+    <w:p>
+      <w:pPr>
+        <w:rPr>
+          <w:rFonts w:ascii="Times New Roman" w:hAnsi="Times New Roman" w:cs="Times New Roman"/>
+          <w:b/>
+          <w:sz w:val="24"/>
+          <w:szCs w:val="24"/>
+        </w:rPr>
+      </w:pPr>
+    </w:p>
+    <w:p>
+      <w:pPr>
+        <w:rPr>
+          <w:rFonts w:ascii="Times New Roman" w:hAnsi="Times New Roman" w:cs="Times New Roman"/>
+          <w:sz w:val="24"/>
+          <w:szCs w:val="24"/>
+        </w:rPr>
+      </w:pPr>
+    </w:p>
+    <w:p>
+      <w:pPr>
+        <w:rPr>
+          <w:rFonts w:ascii="Times New Roman" w:hAnsi="Times New Roman" w:cs="Times New Roman"/>
+          <w:sz w:val="24"/>
+          <w:szCs w:val="24"/>
+        </w:rPr>
+      </w:pPr>
+    </w:p>
+    <w:p>
+      <w:pPr>
+        <w:rPr>
+          <w:rFonts w:ascii="Times New Roman" w:hAnsi="Times New Roman" w:cs="Times New Roman"/>
+          <w:sz w:val="24"/>
+          <w:szCs w:val="24"/>
+        </w:rPr>
+      </w:pPr>
+    </w:p>
+    <w:p>
+      <w:pPr>
+        <w:rPr>
+          <w:rFonts w:ascii="Times New Roman" w:hAnsi="Times New Roman" w:cs="Times New Roman"/>
+          <w:sz w:val="24"/>
+          <w:szCs w:val="24"/>
+        </w:rPr>
+      </w:pPr>
+    </w:p>
+    <w:p>
+      <w:pPr>
+        <w:rPr>
+          <w:rFonts w:ascii="Times New Roman" w:hAnsi="Times New Roman" w:cs="Times New Roman"/>
+          <w:sz w:val="24"/>
+          <w:szCs w:val="24"/>
+        </w:rPr>
+      </w:pPr>
+    </w:p>
+    <w:p>
+      <w:pPr>
+        <w:rPr>
+          <w:rFonts w:ascii="Times New Roman" w:hAnsi="Times New Roman" w:cs="Times New Roman"/>
+          <w:sz w:val="24"/>
+          <w:szCs w:val="24"/>
+        </w:rPr>
+      </w:pPr>
+    </w:p>
+    <w:p>
+      <w:pPr>
+        <w:rPr>
+          <w:rFonts w:ascii="Times New Roman" w:hAnsi="Times New Roman" w:cs="Times New Roman"/>
+          <w:sz w:val="24"/>
+          <w:szCs w:val="24"/>
+        </w:rPr>
+      </w:pPr>
+    </w:p>
+    <w:p>
+      <w:pPr>
+        <w:rPr>
+          <w:rFonts w:ascii="Times New Roman" w:hAnsi="Times New Roman" w:cs="Times New Roman"/>
+          <w:sz w:val="24"/>
+          <w:szCs w:val="24"/>
+        </w:rPr>
+      </w:pPr>
+    </w:p>
+    <w:p>
+      <w:pPr>
+        <w:rPr>
+          <w:rFonts w:ascii="Times New Roman" w:hAnsi="Times New Roman" w:cs="Times New Roman"/>
+          <w:sz w:val="24"/>
+          <w:szCs w:val="24"/>
+        </w:rPr>
+      </w:pPr>
+    </w:p>
+    <w:p>
+      <w:pPr>
+        <w:rPr>
+          <w:rFonts w:ascii="Times New Roman" w:hAnsi="Times New Roman" w:cs="Times New Roman"/>
+          <w:sz w:val="24"/>
+          <w:szCs w:val="24"/>
+        </w:rPr>
+      </w:pPr>
+    </w:p>
+    <w:p>
+      <w:pPr>
+        <w:rPr>
+          <w:rFonts w:ascii="Times New Roman" w:hAnsi="Times New Roman" w:cs="Times New Roman"/>
+          <w:b/>
           <w:sz w:val="28"/>
           <w:szCs w:val="28"/>
         </w:rPr>
       </w:pPr>
-    </w:p>
-    <w:p>
-      <w:pPr>
-        <w:rPr>
-          <w:rFonts w:ascii="Times New Roman" w:hAnsi="Times New Roman" w:cs="Times New Roman"/>
-          <w:b/>
-          <w:sz w:val="24"/>
-          <w:szCs w:val="24"/>
-        </w:rPr>
-      </w:pPr>
-      <w:r>
-        <w:rPr>
-          <w:rFonts w:ascii="Times New Roman" w:hAnsi="Times New Roman" w:cs="Times New Roman"/>
-          <w:b/>
-          <w:sz w:val="24"/>
-          <w:szCs w:val="24"/>
-        </w:rPr>
-        <w:lastRenderedPageBreak/>
-        <w:t>3.</w:t>
-      </w:r>
-      <w:r>
-        <w:rPr>
-          <w:rFonts w:ascii="Times New Roman" w:hAnsi="Times New Roman" w:cs="Times New Roman"/>
-          <w:b/>
-          <w:sz w:val="24"/>
-          <w:szCs w:val="24"/>
-        </w:rPr>
-        <w:t>2</w:t>
-      </w:r>
-      <w:r>
-        <w:rPr>
-          <w:rFonts w:ascii="Times New Roman" w:hAnsi="Times New Roman" w:cs="Times New Roman"/>
-          <w:b/>
-          <w:sz w:val="24"/>
-          <w:szCs w:val="24"/>
-        </w:rPr>
-        <w:t xml:space="preserve"> </w:t>
-      </w:r>
-      <w:r>
-        <w:rPr>
-          <w:rFonts w:ascii="Times New Roman" w:hAnsi="Times New Roman" w:cs="Times New Roman"/>
-          <w:b/>
-          <w:sz w:val="24"/>
-          <w:szCs w:val="24"/>
-        </w:rPr>
-        <w:t>Flowchart</w:t>
-      </w:r>
-    </w:p>
-    <w:p>
-      <w:pPr>
-        <w:rPr>
-          <w:rFonts w:ascii="Times New Roman" w:hAnsi="Times New Roman" w:cs="Times New Roman"/>
-          <w:sz w:val="24"/>
-          <w:szCs w:val="24"/>
-        </w:rPr>
-      </w:pPr>
-      <w:r>
-        <w:rPr>
-          <w:noProof/>
-          <w:lang w:val="en-GB" w:eastAsia="en-GB" w:bidi="ar-SA"/>
-        </w:rPr>
-        <w:drawing>
-          <wp:inline distT="0" distB="0" distL="0" distR="0">
-            <wp:extent cx="5857875" cy="8191500"/>
-            <wp:effectExtent l="0" t="0" r="0" b="0"/>
-            <wp:docPr id="2" name="Picture 2"/>
-            <wp:cNvGraphicFramePr>
-              <a:graphicFrameLocks xmlns:a="http://schemas.openxmlformats.org/drawingml/2006/main" noChangeAspect="1"/>
-            </wp:cNvGraphicFramePr>
-            <a:graphic xmlns:a="http://schemas.openxmlformats.org/drawingml/2006/main">
-              <a:graphicData uri="http://schemas.openxmlformats.org/drawingml/2006/picture">
-                <pic:pic xmlns:pic="http://schemas.openxmlformats.org/drawingml/2006/picture">
-                  <pic:nvPicPr>
-                    <pic:cNvPr id="0" name="Picture 2"/>
-                    <pic:cNvPicPr>
-                      <a:picLocks noChangeAspect="1" noChangeArrowheads="1"/>
-                    </pic:cNvPicPr>
-                  </pic:nvPicPr>
-                  <pic:blipFill rotWithShape="1">
-                    <a:blip r:embed="rId9" cstate="print">
-                      <a:extLst>
-                        <a:ext uri="{28A0092B-C50C-407E-A947-70E740481C1C}">
-                          <a14:useLocalDpi xmlns:a14="http://schemas.microsoft.com/office/drawing/2010/main" val="0"/>
-                        </a:ext>
-                      </a:extLst>
-                    </a:blip>
-                    <a:srcRect t="907" r="34854" b="1"/>
-                    <a:stretch/>
-                  </pic:blipFill>
-                  <pic:spPr bwMode="auto">
-                    <a:xfrm>
-                      <a:off x="0" y="0"/>
-                      <a:ext cx="5857875" cy="8191500"/>
-                    </a:xfrm>
-                    <a:prstGeom prst="rect">
-                      <a:avLst/>
-                    </a:prstGeom>
-                    <a:noFill/>
-                    <a:ln>
-                      <a:noFill/>
-                    </a:ln>
-                    <a:extLst>
-                      <a:ext uri="{53640926-AAD7-44D8-BBD7-CCE9431645EC}">
-                        <a14:shadowObscured xmlns:a14="http://schemas.microsoft.com/office/drawing/2010/main"/>
-                      </a:ext>
-                    </a:extLst>
-                  </pic:spPr>
-                </pic:pic>
-              </a:graphicData>
-            </a:graphic>
-          </wp:inline>
-        </w:drawing>
-      </w:r>
-    </w:p>
-    <w:p>
-      <w:pPr>
-        <w:jc w:val="center"/>
-        <w:rPr>
-          <w:rFonts w:ascii="Times New Roman" w:hAnsi="Times New Roman" w:cs="Times New Roman"/>
-          <w:b/>
-          <w:sz w:val="28"/>
-          <w:szCs w:val="28"/>
-        </w:rPr>
-      </w:pPr>
-      <w:r>
-        <w:rPr>
-          <w:rFonts w:ascii="Times New Roman" w:hAnsi="Times New Roman" w:cs="Times New Roman"/>
-          <w:sz w:val="24"/>
-          <w:szCs w:val="24"/>
-        </w:rPr>
-        <w:t>Fig</w:t>
-      </w:r>
-      <w:r>
-        <w:rPr>
-          <w:rFonts w:ascii="Times New Roman" w:hAnsi="Times New Roman" w:cs="Times New Roman"/>
-          <w:sz w:val="24"/>
-          <w:szCs w:val="24"/>
-        </w:rPr>
-        <w:t xml:space="preserve"> </w:t>
-      </w:r>
-      <w:r>
-        <w:rPr>
-          <w:rFonts w:ascii="Times New Roman" w:hAnsi="Times New Roman" w:cs="Times New Roman"/>
-          <w:sz w:val="24"/>
-          <w:szCs w:val="24"/>
-        </w:rPr>
-        <w:t>3.</w:t>
-      </w:r>
-      <w:r>
-        <w:rPr>
-          <w:rFonts w:ascii="Times New Roman" w:hAnsi="Times New Roman" w:cs="Times New Roman"/>
-          <w:sz w:val="24"/>
-          <w:szCs w:val="24"/>
-        </w:rPr>
-        <w:t>2</w:t>
-      </w:r>
-      <w:r>
-        <w:rPr>
-          <w:rFonts w:ascii="Times New Roman" w:hAnsi="Times New Roman" w:cs="Times New Roman"/>
-          <w:sz w:val="24"/>
-          <w:szCs w:val="24"/>
-        </w:rPr>
-        <w:t>: Flowchart</w:t>
-      </w:r>
-      <w:r>
-        <w:rPr>
-          <w:rFonts w:ascii="Times New Roman" w:hAnsi="Times New Roman" w:cs="Times New Roman"/>
-          <w:sz w:val="24"/>
-          <w:szCs w:val="24"/>
-        </w:rPr>
-        <w:t xml:space="preserve"> of E-mart site</w:t>
-      </w:r>
-    </w:p>
-    <w:p>
-      <w:pPr>
-        <w:rPr>
-          <w:rFonts w:ascii="Times New Roman" w:hAnsi="Times New Roman" w:cs="Times New Roman"/>
-          <w:b/>
-          <w:sz w:val="28"/>
-          <w:szCs w:val="28"/>
-        </w:rPr>
-      </w:pPr>
+      <w:bookmarkStart w:id="1" w:name="_GoBack"/>
+      <w:bookmarkEnd w:id="1"/>
       <w:r>
         <w:rPr>
           <w:rFonts w:ascii="Times New Roman" w:hAnsi="Times New Roman" w:cs="Times New Roman"/>
@@ -2373,7 +3027,7 @@
                     </pic:cNvPicPr>
                   </pic:nvPicPr>
                   <pic:blipFill>
-                    <a:blip r:embed="rId10" cstate="print">
+                    <a:blip r:embed="rId9" cstate="print">
                       <a:extLst>
                         <a:ext uri="{28A0092B-C50C-407E-A947-70E740481C1C}">
                           <a14:useLocalDpi xmlns:a14="http://schemas.microsoft.com/office/drawing/2010/main" val="0"/>
@@ -4754,13 +5408,23 @@
         </w:rPr>
         <w:t xml:space="preserve"> </w:t>
       </w:r>
-      <w:r>
-        <w:rPr>
-          <w:rFonts w:ascii="Times New Roman" w:hAnsi="Times New Roman" w:cs="Times New Roman"/>
-          <w:sz w:val="24"/>
-          <w:szCs w:val="24"/>
-        </w:rPr>
-        <w:t>Ecllipse IDE</w:t>
+      <w:proofErr w:type="spellStart"/>
+      <w:r>
+        <w:rPr>
+          <w:rFonts w:ascii="Times New Roman" w:hAnsi="Times New Roman" w:cs="Times New Roman"/>
+          <w:sz w:val="24"/>
+          <w:szCs w:val="24"/>
+        </w:rPr>
+        <w:t>Ecllipse</w:t>
+      </w:r>
+      <w:proofErr w:type="spellEnd"/>
+      <w:r>
+        <w:rPr>
+          <w:rFonts w:ascii="Times New Roman" w:hAnsi="Times New Roman" w:cs="Times New Roman"/>
+          <w:sz w:val="24"/>
+          <w:szCs w:val="24"/>
+        </w:rPr>
+        <w:t xml:space="preserve"> IDE</w:t>
       </w:r>
     </w:p>
     <w:p>
@@ -5926,12 +6590,12 @@
       </w:pPr>
     </w:p>
     <w:sectPr>
-      <w:headerReference w:type="even" r:id="rId11"/>
-      <w:headerReference w:type="default" r:id="rId12"/>
-      <w:footerReference w:type="even" r:id="rId13"/>
-      <w:footerReference w:type="default" r:id="rId14"/>
-      <w:headerReference w:type="first" r:id="rId15"/>
-      <w:footerReference w:type="first" r:id="rId16"/>
+      <w:headerReference w:type="even" r:id="rId10"/>
+      <w:headerReference w:type="default" r:id="rId11"/>
+      <w:footerReference w:type="even" r:id="rId12"/>
+      <w:footerReference w:type="default" r:id="rId13"/>
+      <w:headerReference w:type="first" r:id="rId14"/>
+      <w:footerReference w:type="first" r:id="rId15"/>
       <w:pgSz w:w="11907" w:h="16839" w:code="9"/>
       <w:pgMar w:top="1440" w:right="1440" w:bottom="1440" w:left="1440" w:header="720" w:footer="720" w:gutter="0"/>
       <w:cols w:space="720"/>
@@ -6036,7 +6700,7 @@
             <w:sz w:val="24"/>
             <w:szCs w:val="24"/>
           </w:rPr>
-          <w:t>10</w:t>
+          <w:t>6</w:t>
         </w:r>
         <w:r>
           <w:rPr>
@@ -9161,7 +9825,7 @@
 </file>
 
 <file path=customXml/itemProps1.xml><?xml version="1.0" encoding="utf-8"?>
-<ds:datastoreItem xmlns:ds="http://schemas.openxmlformats.org/officeDocument/2006/customXml" ds:itemID="{6587DFD1-BA81-4662-BD1F-094C4CB861B2}">
+<ds:datastoreItem xmlns:ds="http://schemas.openxmlformats.org/officeDocument/2006/customXml" ds:itemID="{C9261B22-839E-40B6-AC5B-28D47A1EA376}">
   <ds:schemaRefs>
     <ds:schemaRef ds:uri="http://schemas.openxmlformats.org/officeDocument/2006/bibliography"/>
   </ds:schemaRefs>
